--- a/focus design 文案.docx
+++ b/focus design 文案.docx
@@ -1217,204 +1217,3020 @@
         </w:rPr>
         <w:t>关于我们</w:t>
       </w:r>
+    </w:p>
+    <w:p>
+      <w:pPr>
+        <w:spacing w:after="120" w:line="240" w:lineRule="auto"/>
+        <w:rPr>
+          <w:b/>
+          <w:color w:val="FF0000"/>
+          <w:sz w:val="24"/>
+          <w:szCs w:val="24"/>
+        </w:rPr>
+      </w:pPr>
+      <w:r>
+        <w:rPr>
+          <w:sz w:val="24"/>
+          <w:szCs w:val="24"/>
+        </w:rPr>
+        <w:t>Focus Design</w:t>
+      </w:r>
+      <w:r>
+        <w:rPr>
+          <w:rFonts w:hint="eastAsia"/>
+          <w:sz w:val="24"/>
+          <w:szCs w:val="24"/>
+        </w:rPr>
+        <w:t>拥有精锐的专业设计开发团队</w:t>
+      </w:r>
+      <w:r>
+        <w:rPr>
+          <w:rFonts w:hint="eastAsia"/>
+          <w:sz w:val="24"/>
+          <w:szCs w:val="24"/>
+        </w:rPr>
+        <w:t>，专注于网页开发及平面设计。我们积极进取，一丝不苟，为您提供最真诚专业的服务，协助每一位客户创造最大的品牌价值。拥有本地</w:t>
+      </w:r>
+      <w:r>
+        <w:rPr>
+          <w:sz w:val="24"/>
+          <w:szCs w:val="24"/>
+        </w:rPr>
+        <w:t>10</w:t>
+      </w:r>
+      <w:r>
+        <w:rPr>
+          <w:rFonts w:hint="eastAsia"/>
+          <w:sz w:val="24"/>
+          <w:szCs w:val="24"/>
+        </w:rPr>
+        <w:t>余年媒体工作经验，精准澳洲市场选择。</w:t>
+      </w:r>
+    </w:p>
+    <w:p>
+      <w:pPr>
+        <w:spacing w:after="120" w:line="240" w:lineRule="auto"/>
+        <w:rPr>
+          <w:b/>
+          <w:color w:val="FF0000"/>
+          <w:sz w:val="24"/>
+          <w:szCs w:val="24"/>
+        </w:rPr>
+      </w:pPr>
+      <w:r>
+        <w:rPr>
+          <w:b/>
+          <w:color w:val="FF0000"/>
+          <w:sz w:val="24"/>
+          <w:szCs w:val="24"/>
+        </w:rPr>
+        <w:t>Clients</w:t>
+      </w:r>
+      <w:r>
+        <w:rPr>
+          <w:b/>
+          <w:color w:val="FF0000"/>
+          <w:sz w:val="24"/>
+          <w:szCs w:val="24"/>
+        </w:rPr>
+        <w:t xml:space="preserve"> </w:t>
+      </w:r>
+      <w:r>
+        <w:rPr>
+          <w:rFonts w:hint="eastAsia"/>
+          <w:b/>
+          <w:color w:val="FF0000"/>
+          <w:sz w:val="24"/>
+          <w:szCs w:val="24"/>
+        </w:rPr>
+        <w:t>最新案例</w:t>
+      </w:r>
+    </w:p>
+    <w:p>
+      <w:pPr>
+        <w:spacing w:after="120" w:line="240" w:lineRule="auto"/>
+        <w:rPr>
+          <w:b/>
+          <w:color w:val="FF0000"/>
+          <w:sz w:val="24"/>
+          <w:szCs w:val="24"/>
+        </w:rPr>
+      </w:pPr>
+    </w:p>
+    <w:p>
+      <w:pPr>
+        <w:spacing w:after="120" w:line="240" w:lineRule="auto"/>
+        <w:rPr>
+          <w:b/>
+          <w:color w:val="FF0000"/>
+          <w:sz w:val="24"/>
+          <w:szCs w:val="24"/>
+        </w:rPr>
+      </w:pPr>
+      <w:r>
+        <w:rPr>
+          <w:b/>
+          <w:color w:val="FF0000"/>
+          <w:sz w:val="24"/>
+          <w:szCs w:val="24"/>
+        </w:rPr>
+        <w:t>Contact us</w:t>
+      </w:r>
+      <w:r>
+        <w:rPr>
+          <w:b/>
+          <w:color w:val="FF0000"/>
+          <w:sz w:val="24"/>
+          <w:szCs w:val="24"/>
+        </w:rPr>
+        <w:t xml:space="preserve"> </w:t>
+      </w:r>
+      <w:r>
+        <w:rPr>
+          <w:rFonts w:hint="eastAsia"/>
+          <w:b/>
+          <w:color w:val="FF0000"/>
+          <w:sz w:val="24"/>
+          <w:szCs w:val="24"/>
+        </w:rPr>
+        <w:t>联系我们</w:t>
+      </w:r>
+    </w:p>
+    <w:p>
+      <w:pPr>
+        <w:spacing w:after="120" w:line="240" w:lineRule="auto"/>
+        <w:rPr>
+          <w:sz w:val="24"/>
+          <w:szCs w:val="24"/>
+        </w:rPr>
+      </w:pPr>
+      <w:r>
+        <w:rPr>
+          <w:rFonts w:hint="eastAsia"/>
+          <w:sz w:val="24"/>
+          <w:szCs w:val="24"/>
+        </w:rPr>
+        <w:t>地址：</w:t>
+      </w:r>
+      <w:r>
+        <w:rPr>
+          <w:rFonts w:hint="eastAsia"/>
+          <w:sz w:val="24"/>
+          <w:szCs w:val="24"/>
+        </w:rPr>
+        <w:t>4/48 Rutland</w:t>
+      </w:r>
+      <w:r>
+        <w:rPr>
+          <w:sz w:val="24"/>
+          <w:szCs w:val="24"/>
+        </w:rPr>
+        <w:t xml:space="preserve"> Road, Box Hill, Vic 3128</w:t>
+      </w:r>
+    </w:p>
+    <w:p>
+      <w:pPr>
+        <w:spacing w:after="120" w:line="240" w:lineRule="auto"/>
+        <w:rPr>
+          <w:sz w:val="24"/>
+          <w:szCs w:val="24"/>
+        </w:rPr>
+      </w:pPr>
+      <w:r>
+        <w:rPr>
+          <w:rFonts w:hint="eastAsia"/>
+          <w:sz w:val="24"/>
+          <w:szCs w:val="24"/>
+        </w:rPr>
+        <w:t>电话：</w:t>
+      </w:r>
+      <w:r>
+        <w:rPr>
+          <w:rFonts w:hint="eastAsia"/>
+          <w:sz w:val="24"/>
+          <w:szCs w:val="24"/>
+        </w:rPr>
+        <w:t>(</w:t>
+      </w:r>
+      <w:r>
+        <w:rPr>
+          <w:sz w:val="24"/>
+          <w:szCs w:val="24"/>
+        </w:rPr>
+        <w:t>03) 9899 9571</w:t>
+      </w:r>
+    </w:p>
+    <w:p>
+      <w:pPr>
+        <w:spacing w:after="120" w:line="240" w:lineRule="auto"/>
+        <w:rPr>
+          <w:sz w:val="24"/>
+          <w:szCs w:val="24"/>
+        </w:rPr>
+      </w:pPr>
+      <w:r>
+        <w:rPr>
+          <w:sz w:val="24"/>
+          <w:szCs w:val="24"/>
+        </w:rPr>
+        <w:t>Email</w:t>
+      </w:r>
+      <w:r>
+        <w:rPr>
+          <w:rFonts w:hint="eastAsia"/>
+          <w:sz w:val="24"/>
+          <w:szCs w:val="24"/>
+        </w:rPr>
+        <w:t>：</w:t>
+      </w:r>
+      <w:r>
+        <w:rPr>
+          <w:sz w:val="24"/>
+          <w:szCs w:val="24"/>
+        </w:rPr>
+        <w:fldChar w:fldCharType="begin"/>
+      </w:r>
+      <w:r>
+        <w:rPr>
+          <w:sz w:val="24"/>
+          <w:szCs w:val="24"/>
+        </w:rPr>
+        <w:instrText xml:space="preserve"> HYPERLINK "mailto:</w:instrText>
+      </w:r>
+      <w:r>
+        <w:rPr>
+          <w:sz w:val="24"/>
+          <w:szCs w:val="24"/>
+        </w:rPr>
+        <w:instrText>info@focusdesign.online</w:instrText>
+      </w:r>
+      <w:r>
+        <w:rPr>
+          <w:sz w:val="24"/>
+          <w:szCs w:val="24"/>
+        </w:rPr>
+        <w:instrText xml:space="preserve">" </w:instrText>
+      </w:r>
+      <w:r>
+        <w:rPr>
+          <w:sz w:val="24"/>
+          <w:szCs w:val="24"/>
+        </w:rPr>
+        <w:fldChar w:fldCharType="separate"/>
+      </w:r>
+      <w:r>
+        <w:rPr>
+          <w:rStyle w:val="Hyperlink"/>
+          <w:sz w:val="24"/>
+          <w:szCs w:val="24"/>
+        </w:rPr>
+        <w:t>info@focusdesign.online</w:t>
+      </w:r>
+      <w:r>
+        <w:rPr>
+          <w:sz w:val="24"/>
+          <w:szCs w:val="24"/>
+        </w:rPr>
+        <w:fldChar w:fldCharType="end"/>
+      </w:r>
+    </w:p>
+    <w:p>
+      <w:pPr>
+        <w:spacing w:after="120" w:line="240" w:lineRule="auto"/>
+        <w:rPr>
+          <w:sz w:val="24"/>
+          <w:szCs w:val="24"/>
+        </w:rPr>
+      </w:pPr>
+    </w:p>
+    <w:p>
+      <w:pPr>
+        <w:spacing w:after="120" w:line="240" w:lineRule="auto"/>
+        <w:rPr>
+          <w:sz w:val="24"/>
+          <w:szCs w:val="24"/>
+        </w:rPr>
+      </w:pPr>
+      <w:r>
+        <w:rPr>
+          <w:sz w:val="24"/>
+          <w:szCs w:val="24"/>
+        </w:rPr>
+        <w:t>&lt;div class="form-group"&gt;</w:t>
+      </w:r>
+    </w:p>
+    <w:p>
+      <w:pPr>
+        <w:spacing w:after="120" w:line="240" w:lineRule="auto"/>
+        <w:rPr>
+          <w:sz w:val="24"/>
+          <w:szCs w:val="24"/>
+        </w:rPr>
+      </w:pPr>
+      <w:r>
+        <w:rPr>
+          <w:sz w:val="24"/>
+          <w:szCs w:val="24"/>
+        </w:rPr>
+        <w:t xml:space="preserve">                &lt;label for="exampleInputEmail1"&gt;Email address&lt;/label&gt;</w:t>
+      </w:r>
+    </w:p>
+    <w:p>
+      <w:pPr>
+        <w:spacing w:after="120" w:line="240" w:lineRule="auto"/>
+        <w:rPr>
+          <w:sz w:val="24"/>
+          <w:szCs w:val="24"/>
+        </w:rPr>
+      </w:pPr>
+      <w:r>
+        <w:rPr>
+          <w:sz w:val="24"/>
+          <w:szCs w:val="24"/>
+        </w:rPr>
+        <w:t xml:space="preserve">                &lt;input type="email" class="form-control" id="exampleInputEmail1" placeholder="Email"&gt;</w:t>
+      </w:r>
+    </w:p>
+    <w:p>
+      <w:pPr>
+        <w:spacing w:after="120" w:line="240" w:lineRule="auto"/>
+        <w:rPr>
+          <w:sz w:val="24"/>
+          <w:szCs w:val="24"/>
+        </w:rPr>
+      </w:pPr>
+      <w:r>
+        <w:rPr>
+          <w:sz w:val="24"/>
+          <w:szCs w:val="24"/>
+        </w:rPr>
+        <w:t xml:space="preserve">              &lt;/div&gt;</w:t>
+      </w:r>
+    </w:p>
+    <w:p>
+      <w:pPr>
+        <w:spacing w:after="120" w:line="240" w:lineRule="auto"/>
+        <w:rPr>
+          <w:sz w:val="24"/>
+          <w:szCs w:val="24"/>
+        </w:rPr>
+      </w:pPr>
+      <w:r>
+        <w:rPr>
+          <w:sz w:val="24"/>
+          <w:szCs w:val="24"/>
+        </w:rPr>
+        <w:t xml:space="preserve">              &lt;div class="form-group"&gt;</w:t>
+      </w:r>
+    </w:p>
+    <w:p>
+      <w:pPr>
+        <w:spacing w:after="120" w:line="240" w:lineRule="auto"/>
+        <w:rPr>
+          <w:sz w:val="24"/>
+          <w:szCs w:val="24"/>
+        </w:rPr>
+      </w:pPr>
+      <w:r>
+        <w:rPr>
+          <w:sz w:val="24"/>
+          <w:szCs w:val="24"/>
+        </w:rPr>
+        <w:t xml:space="preserve">                &lt;label for="exampleInputPassword1"&gt;Password&lt;/label&gt;</w:t>
+      </w:r>
+    </w:p>
+    <w:p>
+      <w:pPr>
+        <w:spacing w:after="120" w:line="240" w:lineRule="auto"/>
+        <w:rPr>
+          <w:sz w:val="24"/>
+          <w:szCs w:val="24"/>
+        </w:rPr>
+      </w:pPr>
+      <w:r>
+        <w:rPr>
+          <w:sz w:val="24"/>
+          <w:szCs w:val="24"/>
+        </w:rPr>
+        <w:lastRenderedPageBreak/>
+        <w:t xml:space="preserve">                &lt;input type="password" class="form-control" id="exampleInputPassword1" placeholder="Password"&gt;</w:t>
+      </w:r>
+    </w:p>
+    <w:p>
+      <w:pPr>
+        <w:spacing w:after="120" w:line="240" w:lineRule="auto"/>
+        <w:rPr>
+          <w:sz w:val="24"/>
+          <w:szCs w:val="24"/>
+        </w:rPr>
+      </w:pPr>
+      <w:r>
+        <w:rPr>
+          <w:sz w:val="24"/>
+          <w:szCs w:val="24"/>
+        </w:rPr>
+        <w:t xml:space="preserve">              &lt;/div&gt;</w:t>
+      </w:r>
+    </w:p>
+    <w:p>
+      <w:pPr>
+        <w:spacing w:after="120" w:line="240" w:lineRule="auto"/>
+        <w:rPr>
+          <w:sz w:val="24"/>
+          <w:szCs w:val="24"/>
+        </w:rPr>
+      </w:pPr>
+    </w:p>
+    <w:p>
+      <w:pPr>
+        <w:spacing w:after="120" w:line="240" w:lineRule="auto"/>
+        <w:rPr>
+          <w:sz w:val="24"/>
+          <w:szCs w:val="24"/>
+        </w:rPr>
+      </w:pPr>
+    </w:p>
+    <w:p>
+      <w:pPr>
+        <w:spacing w:after="120" w:line="240" w:lineRule="auto"/>
+        <w:rPr>
+          <w:sz w:val="24"/>
+          <w:szCs w:val="24"/>
+        </w:rPr>
+      </w:pPr>
+      <w:r>
+        <w:rPr>
+          <w:rFonts w:hint="eastAsia"/>
+          <w:sz w:val="24"/>
+          <w:szCs w:val="24"/>
+        </w:rPr>
+        <w:t>/*&lt;label for="</w:t>
+      </w:r>
+      <w:proofErr w:type="spellStart"/>
+      <w:r>
+        <w:rPr>
+          <w:rFonts w:hint="eastAsia"/>
+          <w:sz w:val="24"/>
+          <w:szCs w:val="24"/>
+        </w:rPr>
+        <w:t>exampleInputName</w:t>
+      </w:r>
+      <w:proofErr w:type="spellEnd"/>
+      <w:r>
+        <w:rPr>
+          <w:rFonts w:hint="eastAsia"/>
+          <w:sz w:val="24"/>
+          <w:szCs w:val="24"/>
+        </w:rPr>
+        <w:t>"&gt;</w:t>
+      </w:r>
+      <w:r>
+        <w:rPr>
+          <w:rFonts w:hint="eastAsia"/>
+          <w:sz w:val="24"/>
+          <w:szCs w:val="24"/>
+        </w:rPr>
+        <w:t>您的名字</w:t>
+      </w:r>
+      <w:r>
+        <w:rPr>
+          <w:rFonts w:hint="eastAsia"/>
+          <w:sz w:val="24"/>
+          <w:szCs w:val="24"/>
+        </w:rPr>
+        <w:t>(</w:t>
+      </w:r>
+      <w:r>
+        <w:rPr>
+          <w:rFonts w:hint="eastAsia"/>
+          <w:sz w:val="24"/>
+          <w:szCs w:val="24"/>
+        </w:rPr>
+        <w:t>必填</w:t>
+      </w:r>
+      <w:r>
+        <w:rPr>
+          <w:rFonts w:hint="eastAsia"/>
+          <w:sz w:val="24"/>
+          <w:szCs w:val="24"/>
+        </w:rPr>
+        <w:t>)&lt;/label&gt;*/</w:t>
+      </w:r>
+    </w:p>
+    <w:p>
+      <w:pPr>
+        <w:spacing w:after="120" w:line="240" w:lineRule="auto"/>
+        <w:rPr>
+          <w:sz w:val="24"/>
+          <w:szCs w:val="24"/>
+        </w:rPr>
+      </w:pPr>
+    </w:p>
+    <w:p>
+      <w:pPr>
+        <w:spacing w:after="120" w:line="240" w:lineRule="auto"/>
+        <w:rPr>
+          <w:sz w:val="24"/>
+          <w:szCs w:val="24"/>
+        </w:rPr>
+      </w:pPr>
+      <w:r>
+        <w:rPr>
+          <w:sz w:val="24"/>
+          <w:szCs w:val="24"/>
+        </w:rPr>
+        <w:t>&lt;form class="container contact-form"&gt;</w:t>
+      </w:r>
+    </w:p>
+    <w:p>
+      <w:pPr>
+        <w:spacing w:after="120" w:line="240" w:lineRule="auto"/>
+        <w:rPr>
+          <w:sz w:val="24"/>
+          <w:szCs w:val="24"/>
+        </w:rPr>
+      </w:pPr>
+      <w:r>
+        <w:rPr>
+          <w:sz w:val="24"/>
+          <w:szCs w:val="24"/>
+        </w:rPr>
+        <w:t xml:space="preserve">                &lt;div class="row"&gt;</w:t>
+      </w:r>
+    </w:p>
+    <w:p>
+      <w:pPr>
+        <w:spacing w:after="120" w:line="240" w:lineRule="auto"/>
+        <w:rPr>
+          <w:sz w:val="24"/>
+          <w:szCs w:val="24"/>
+        </w:rPr>
+      </w:pPr>
+      <w:r>
+        <w:rPr>
+          <w:sz w:val="24"/>
+          <w:szCs w:val="24"/>
+        </w:rPr>
+        <w:t xml:space="preserve">                    &lt;div class="form-group col-md-6"&gt;</w:t>
+      </w:r>
+    </w:p>
+    <w:p>
+      <w:pPr>
+        <w:spacing w:after="120" w:line="240" w:lineRule="auto"/>
+        <w:rPr>
+          <w:rFonts w:hint="eastAsia"/>
+          <w:sz w:val="24"/>
+          <w:szCs w:val="24"/>
+        </w:rPr>
+      </w:pPr>
+      <w:r>
+        <w:rPr>
+          <w:rFonts w:hint="eastAsia"/>
+          <w:sz w:val="24"/>
+          <w:szCs w:val="24"/>
+        </w:rPr>
+        <w:t xml:space="preserve">                        &lt;input type="name" class="form-control" id="exampleInputName1" placeholder="</w:t>
+      </w:r>
+      <w:r>
+        <w:rPr>
+          <w:rFonts w:hint="eastAsia"/>
+          <w:sz w:val="24"/>
+          <w:szCs w:val="24"/>
+        </w:rPr>
+        <w:t>您的名字</w:t>
+      </w:r>
+      <w:r>
+        <w:rPr>
+          <w:rFonts w:hint="eastAsia"/>
+          <w:sz w:val="24"/>
+          <w:szCs w:val="24"/>
+        </w:rPr>
+        <w:t>(</w:t>
+      </w:r>
+      <w:r>
+        <w:rPr>
+          <w:rFonts w:hint="eastAsia"/>
+          <w:sz w:val="24"/>
+          <w:szCs w:val="24"/>
+        </w:rPr>
+        <w:t>必填</w:t>
+      </w:r>
+      <w:r>
+        <w:rPr>
+          <w:rFonts w:hint="eastAsia"/>
+          <w:sz w:val="24"/>
+          <w:szCs w:val="24"/>
+        </w:rPr>
+        <w:t>)"&gt;</w:t>
+      </w:r>
+    </w:p>
+    <w:p>
+      <w:pPr>
+        <w:spacing w:after="120" w:line="240" w:lineRule="auto"/>
+        <w:rPr>
+          <w:sz w:val="24"/>
+          <w:szCs w:val="24"/>
+        </w:rPr>
+      </w:pPr>
+      <w:r>
+        <w:rPr>
+          <w:sz w:val="24"/>
+          <w:szCs w:val="24"/>
+        </w:rPr>
+        <w:t xml:space="preserve">                    &lt;/div&gt; </w:t>
+      </w:r>
+    </w:p>
+    <w:p>
+      <w:pPr>
+        <w:spacing w:after="120" w:line="240" w:lineRule="auto"/>
+        <w:rPr>
+          <w:sz w:val="24"/>
+          <w:szCs w:val="24"/>
+        </w:rPr>
+      </w:pPr>
+      <w:r>
+        <w:rPr>
+          <w:sz w:val="24"/>
+          <w:szCs w:val="24"/>
+        </w:rPr>
+        <w:t xml:space="preserve">                    </w:t>
+      </w:r>
+    </w:p>
+    <w:p>
+      <w:pPr>
+        <w:spacing w:after="120" w:line="240" w:lineRule="auto"/>
+        <w:rPr>
+          <w:sz w:val="24"/>
+          <w:szCs w:val="24"/>
+        </w:rPr>
+      </w:pPr>
+      <w:r>
+        <w:rPr>
+          <w:sz w:val="24"/>
+          <w:szCs w:val="24"/>
+        </w:rPr>
+        <w:t xml:space="preserve">                    &lt;div class="form-group col-md-6"&gt;</w:t>
+      </w:r>
+    </w:p>
+    <w:p>
+      <w:pPr>
+        <w:spacing w:after="120" w:line="240" w:lineRule="auto"/>
+        <w:rPr>
+          <w:rFonts w:hint="eastAsia"/>
+          <w:sz w:val="24"/>
+          <w:szCs w:val="24"/>
+        </w:rPr>
+      </w:pPr>
+      <w:r>
+        <w:rPr>
+          <w:rFonts w:hint="eastAsia"/>
+          <w:sz w:val="24"/>
+          <w:szCs w:val="24"/>
+        </w:rPr>
+        <w:t xml:space="preserve">                        &lt;input type="email" class="form-control" id="exampleInputEmail1" placeholder="Email(</w:t>
+      </w:r>
+      <w:r>
+        <w:rPr>
+          <w:rFonts w:hint="eastAsia"/>
+          <w:sz w:val="24"/>
+          <w:szCs w:val="24"/>
+        </w:rPr>
+        <w:t>必填</w:t>
+      </w:r>
+      <w:r>
+        <w:rPr>
+          <w:rFonts w:hint="eastAsia"/>
+          <w:sz w:val="24"/>
+          <w:szCs w:val="24"/>
+        </w:rPr>
+        <w:t>)"&gt;</w:t>
+      </w:r>
+    </w:p>
+    <w:p>
+      <w:pPr>
+        <w:spacing w:after="120" w:line="240" w:lineRule="auto"/>
+        <w:rPr>
+          <w:sz w:val="24"/>
+          <w:szCs w:val="24"/>
+        </w:rPr>
+      </w:pPr>
+      <w:r>
+        <w:rPr>
+          <w:sz w:val="24"/>
+          <w:szCs w:val="24"/>
+        </w:rPr>
+        <w:t xml:space="preserve">                    &lt;/div&gt;</w:t>
+      </w:r>
+    </w:p>
+    <w:p>
+      <w:pPr>
+        <w:spacing w:after="120" w:line="240" w:lineRule="auto"/>
+        <w:rPr>
+          <w:sz w:val="24"/>
+          <w:szCs w:val="24"/>
+        </w:rPr>
+      </w:pPr>
+      <w:r>
+        <w:rPr>
+          <w:sz w:val="24"/>
+          <w:szCs w:val="24"/>
+        </w:rPr>
+        <w:t xml:space="preserve">                    </w:t>
+      </w:r>
+    </w:p>
+    <w:p>
+      <w:pPr>
+        <w:spacing w:after="120" w:line="240" w:lineRule="auto"/>
+        <w:rPr>
+          <w:sz w:val="24"/>
+          <w:szCs w:val="24"/>
+        </w:rPr>
+      </w:pPr>
+      <w:r>
+        <w:rPr>
+          <w:sz w:val="24"/>
+          <w:szCs w:val="24"/>
+        </w:rPr>
+        <w:t xml:space="preserve">                    &lt;div class="form-group col-md-6"&gt;</w:t>
+      </w:r>
+    </w:p>
+    <w:p>
+      <w:pPr>
+        <w:spacing w:after="120" w:line="240" w:lineRule="auto"/>
+        <w:rPr>
+          <w:rFonts w:hint="eastAsia"/>
+          <w:sz w:val="24"/>
+          <w:szCs w:val="24"/>
+        </w:rPr>
+      </w:pPr>
+      <w:r>
+        <w:rPr>
+          <w:rFonts w:hint="eastAsia"/>
+          <w:sz w:val="24"/>
+          <w:szCs w:val="24"/>
+        </w:rPr>
+        <w:t xml:space="preserve">                        &lt;input type="title" class="form-control" id="exampleInputTitle1" placeholder="</w:t>
+      </w:r>
+      <w:r>
+        <w:rPr>
+          <w:rFonts w:hint="eastAsia"/>
+          <w:sz w:val="24"/>
+          <w:szCs w:val="24"/>
+        </w:rPr>
+        <w:t>标题</w:t>
+      </w:r>
+      <w:r>
+        <w:rPr>
+          <w:rFonts w:hint="eastAsia"/>
+          <w:sz w:val="24"/>
+          <w:szCs w:val="24"/>
+        </w:rPr>
+        <w:t>"&gt;</w:t>
+      </w:r>
+    </w:p>
+    <w:p>
+      <w:pPr>
+        <w:spacing w:after="120" w:line="240" w:lineRule="auto"/>
+        <w:rPr>
+          <w:sz w:val="24"/>
+          <w:szCs w:val="24"/>
+        </w:rPr>
+      </w:pPr>
+      <w:r>
+        <w:rPr>
+          <w:sz w:val="24"/>
+          <w:szCs w:val="24"/>
+        </w:rPr>
+        <w:t xml:space="preserve">                    &lt;/div&gt;</w:t>
+      </w:r>
+    </w:p>
+    <w:p>
+      <w:pPr>
+        <w:spacing w:after="120" w:line="240" w:lineRule="auto"/>
+        <w:rPr>
+          <w:sz w:val="24"/>
+          <w:szCs w:val="24"/>
+        </w:rPr>
+      </w:pPr>
+      <w:r>
+        <w:rPr>
+          <w:sz w:val="24"/>
+          <w:szCs w:val="24"/>
+        </w:rPr>
+        <w:t xml:space="preserve">                    </w:t>
+      </w:r>
+    </w:p>
+    <w:p>
+      <w:pPr>
+        <w:spacing w:after="120" w:line="240" w:lineRule="auto"/>
+        <w:rPr>
+          <w:sz w:val="24"/>
+          <w:szCs w:val="24"/>
+        </w:rPr>
+      </w:pPr>
+      <w:r>
+        <w:rPr>
+          <w:sz w:val="24"/>
+          <w:szCs w:val="24"/>
+        </w:rPr>
+        <w:t xml:space="preserve">                    &lt;div class="form-group col-md-6"&gt;</w:t>
+      </w:r>
+    </w:p>
+    <w:p>
+      <w:pPr>
+        <w:spacing w:after="120" w:line="240" w:lineRule="auto"/>
+        <w:rPr>
+          <w:rFonts w:hint="eastAsia"/>
+          <w:sz w:val="24"/>
+          <w:szCs w:val="24"/>
+        </w:rPr>
+      </w:pPr>
+      <w:r>
+        <w:rPr>
+          <w:rFonts w:hint="eastAsia"/>
+          <w:sz w:val="24"/>
+          <w:szCs w:val="24"/>
+        </w:rPr>
+        <w:t xml:space="preserve">                        &lt;input type="phone" class="form-control" id="exampleInputPhone1" placeholder="</w:t>
+      </w:r>
+      <w:r>
+        <w:rPr>
+          <w:rFonts w:hint="eastAsia"/>
+          <w:sz w:val="24"/>
+          <w:szCs w:val="24"/>
+        </w:rPr>
+        <w:t>您的电话号码</w:t>
+      </w:r>
+      <w:r>
+        <w:rPr>
+          <w:rFonts w:hint="eastAsia"/>
+          <w:sz w:val="24"/>
+          <w:szCs w:val="24"/>
+        </w:rPr>
+        <w:t>"&gt;</w:t>
+      </w:r>
+    </w:p>
+    <w:p>
+      <w:pPr>
+        <w:spacing w:after="120" w:line="240" w:lineRule="auto"/>
+        <w:rPr>
+          <w:sz w:val="24"/>
+          <w:szCs w:val="24"/>
+        </w:rPr>
+      </w:pPr>
+      <w:r>
+        <w:rPr>
+          <w:sz w:val="24"/>
+          <w:szCs w:val="24"/>
+        </w:rPr>
+        <w:t xml:space="preserve">                    &lt;/div&gt;</w:t>
+      </w:r>
+    </w:p>
+    <w:p>
+      <w:pPr>
+        <w:spacing w:after="120" w:line="240" w:lineRule="auto"/>
+        <w:rPr>
+          <w:rFonts w:hint="eastAsia"/>
+          <w:sz w:val="24"/>
+          <w:szCs w:val="24"/>
+        </w:rPr>
+      </w:pPr>
+      <w:r>
+        <w:rPr>
+          <w:rFonts w:hint="eastAsia"/>
+          <w:sz w:val="24"/>
+          <w:szCs w:val="24"/>
+        </w:rPr>
+        <w:t xml:space="preserve">                    &lt;</w:t>
+      </w:r>
+      <w:proofErr w:type="spellStart"/>
+      <w:r>
+        <w:rPr>
+          <w:rFonts w:hint="eastAsia"/>
+          <w:sz w:val="24"/>
+          <w:szCs w:val="24"/>
+        </w:rPr>
+        <w:t>textarea</w:t>
+      </w:r>
+      <w:proofErr w:type="spellEnd"/>
+      <w:r>
+        <w:rPr>
+          <w:rFonts w:hint="eastAsia"/>
+          <w:sz w:val="24"/>
+          <w:szCs w:val="24"/>
+        </w:rPr>
+        <w:t xml:space="preserve"> class="form-control" rows="6"&gt;</w:t>
+      </w:r>
+      <w:r>
+        <w:rPr>
+          <w:rFonts w:hint="eastAsia"/>
+          <w:sz w:val="24"/>
+          <w:szCs w:val="24"/>
+        </w:rPr>
+        <w:t>留言</w:t>
+      </w:r>
+      <w:r>
+        <w:rPr>
+          <w:rFonts w:hint="eastAsia"/>
+          <w:sz w:val="24"/>
+          <w:szCs w:val="24"/>
+        </w:rPr>
+        <w:t>&lt;/</w:t>
+      </w:r>
+      <w:proofErr w:type="spellStart"/>
+      <w:r>
+        <w:rPr>
+          <w:rFonts w:hint="eastAsia"/>
+          <w:sz w:val="24"/>
+          <w:szCs w:val="24"/>
+        </w:rPr>
+        <w:t>textarea</w:t>
+      </w:r>
+      <w:proofErr w:type="spellEnd"/>
+      <w:r>
+        <w:rPr>
+          <w:rFonts w:hint="eastAsia"/>
+          <w:sz w:val="24"/>
+          <w:szCs w:val="24"/>
+        </w:rPr>
+        <w:t>&gt;</w:t>
+      </w:r>
+    </w:p>
+    <w:p>
+      <w:pPr>
+        <w:spacing w:after="120" w:line="240" w:lineRule="auto"/>
+        <w:rPr>
+          <w:sz w:val="24"/>
+          <w:szCs w:val="24"/>
+        </w:rPr>
+      </w:pPr>
+      <w:r>
+        <w:rPr>
+          <w:sz w:val="24"/>
+          <w:szCs w:val="24"/>
+        </w:rPr>
+        <w:t xml:space="preserve">                &lt;/div&gt;</w:t>
+      </w:r>
+    </w:p>
+    <w:p>
+      <w:pPr>
+        <w:spacing w:after="120" w:line="240" w:lineRule="auto"/>
+        <w:rPr>
+          <w:sz w:val="24"/>
+          <w:szCs w:val="24"/>
+        </w:rPr>
+      </w:pPr>
+      <w:r>
+        <w:rPr>
+          <w:sz w:val="24"/>
+          <w:szCs w:val="24"/>
+        </w:rPr>
+        <w:t xml:space="preserve">            &lt;/form&gt;</w:t>
+      </w:r>
+    </w:p>
+    <w:p>
+      <w:pPr>
+        <w:spacing w:after="120" w:line="240" w:lineRule="auto"/>
+        <w:rPr>
+          <w:sz w:val="24"/>
+          <w:szCs w:val="24"/>
+        </w:rPr>
+      </w:pPr>
+    </w:p>
+    <w:p>
+      <w:pPr>
+        <w:spacing w:after="120" w:line="240" w:lineRule="auto"/>
+        <w:rPr>
+          <w:sz w:val="24"/>
+          <w:szCs w:val="24"/>
+        </w:rPr>
+      </w:pPr>
+      <w:r>
+        <w:rPr>
+          <w:sz w:val="24"/>
+          <w:szCs w:val="24"/>
+        </w:rPr>
+        <w:t>&lt;li&gt;</w:t>
+      </w:r>
+    </w:p>
+    <w:p>
+      <w:pPr>
+        <w:spacing w:after="120" w:line="240" w:lineRule="auto"/>
+        <w:rPr>
+          <w:sz w:val="24"/>
+          <w:szCs w:val="24"/>
+        </w:rPr>
+      </w:pPr>
+      <w:r>
+        <w:rPr>
+          <w:sz w:val="24"/>
+          <w:szCs w:val="24"/>
+        </w:rPr>
+        <w:t xml:space="preserve">                    &lt;figure class="case-photo"&gt;</w:t>
+      </w:r>
+    </w:p>
+    <w:p>
+      <w:pPr>
+        <w:spacing w:after="120" w:line="240" w:lineRule="auto"/>
+        <w:rPr>
+          <w:sz w:val="24"/>
+          <w:szCs w:val="24"/>
+        </w:rPr>
+      </w:pPr>
+      <w:r>
+        <w:rPr>
+          <w:sz w:val="24"/>
+          <w:szCs w:val="24"/>
+        </w:rPr>
+        <w:t xml:space="preserve">                        &lt;</w:t>
+      </w:r>
+      <w:proofErr w:type="spellStart"/>
+      <w:r>
+        <w:rPr>
+          <w:sz w:val="24"/>
+          <w:szCs w:val="24"/>
+        </w:rPr>
+        <w:t>img</w:t>
+      </w:r>
+      <w:proofErr w:type="spellEnd"/>
+      <w:r>
+        <w:rPr>
+          <w:sz w:val="24"/>
+          <w:szCs w:val="24"/>
+        </w:rPr>
+        <w:t xml:space="preserve"> </w:t>
+      </w:r>
+      <w:proofErr w:type="spellStart"/>
+      <w:r>
+        <w:rPr>
+          <w:sz w:val="24"/>
+          <w:szCs w:val="24"/>
+        </w:rPr>
+        <w:t>src</w:t>
+      </w:r>
+      <w:proofErr w:type="spellEnd"/>
+      <w:r>
+        <w:rPr>
+          <w:sz w:val="24"/>
+          <w:szCs w:val="24"/>
+        </w:rPr>
+        <w:t>="resources/</w:t>
+      </w:r>
+      <w:proofErr w:type="spellStart"/>
+      <w:r>
+        <w:rPr>
+          <w:sz w:val="24"/>
+          <w:szCs w:val="24"/>
+        </w:rPr>
+        <w:t>img</w:t>
+      </w:r>
+      <w:proofErr w:type="spellEnd"/>
+      <w:r>
+        <w:rPr>
+          <w:sz w:val="24"/>
+          <w:szCs w:val="24"/>
+        </w:rPr>
+        <w:t>/1.PNG"&gt;</w:t>
+      </w:r>
+    </w:p>
+    <w:p>
+      <w:pPr>
+        <w:spacing w:after="120" w:line="240" w:lineRule="auto"/>
+        <w:rPr>
+          <w:sz w:val="24"/>
+          <w:szCs w:val="24"/>
+        </w:rPr>
+      </w:pPr>
+      <w:r>
+        <w:rPr>
+          <w:sz w:val="24"/>
+          <w:szCs w:val="24"/>
+        </w:rPr>
+        <w:lastRenderedPageBreak/>
+        <w:t xml:space="preserve">                    &lt;/figure&gt;</w:t>
+      </w:r>
+    </w:p>
+    <w:p>
+      <w:pPr>
+        <w:spacing w:after="120" w:line="240" w:lineRule="auto"/>
+        <w:rPr>
+          <w:sz w:val="24"/>
+          <w:szCs w:val="24"/>
+        </w:rPr>
+      </w:pPr>
+      <w:r>
+        <w:rPr>
+          <w:sz w:val="24"/>
+          <w:szCs w:val="24"/>
+        </w:rPr>
+        <w:t xml:space="preserve">                &lt;/li&gt;</w:t>
+      </w:r>
+    </w:p>
+    <w:p>
+      <w:pPr>
+        <w:spacing w:after="120" w:line="240" w:lineRule="auto"/>
+        <w:rPr>
+          <w:sz w:val="24"/>
+          <w:szCs w:val="24"/>
+        </w:rPr>
+      </w:pPr>
+      <w:r>
+        <w:rPr>
+          <w:sz w:val="24"/>
+          <w:szCs w:val="24"/>
+        </w:rPr>
+        <w:t xml:space="preserve">                &lt;li&gt;</w:t>
+      </w:r>
+    </w:p>
+    <w:p>
+      <w:pPr>
+        <w:spacing w:after="120" w:line="240" w:lineRule="auto"/>
+        <w:rPr>
+          <w:sz w:val="24"/>
+          <w:szCs w:val="24"/>
+        </w:rPr>
+      </w:pPr>
+      <w:r>
+        <w:rPr>
+          <w:sz w:val="24"/>
+          <w:szCs w:val="24"/>
+        </w:rPr>
+        <w:t xml:space="preserve">                    &lt;figure class="case-photo"&gt;</w:t>
+      </w:r>
+    </w:p>
+    <w:p>
+      <w:pPr>
+        <w:spacing w:after="120" w:line="240" w:lineRule="auto"/>
+        <w:rPr>
+          <w:sz w:val="24"/>
+          <w:szCs w:val="24"/>
+        </w:rPr>
+      </w:pPr>
+      <w:r>
+        <w:rPr>
+          <w:sz w:val="24"/>
+          <w:szCs w:val="24"/>
+        </w:rPr>
+        <w:t xml:space="preserve">                        &lt;</w:t>
+      </w:r>
+      <w:proofErr w:type="spellStart"/>
+      <w:r>
+        <w:rPr>
+          <w:sz w:val="24"/>
+          <w:szCs w:val="24"/>
+        </w:rPr>
+        <w:t>img</w:t>
+      </w:r>
+      <w:proofErr w:type="spellEnd"/>
+      <w:r>
+        <w:rPr>
+          <w:sz w:val="24"/>
+          <w:szCs w:val="24"/>
+        </w:rPr>
+        <w:t xml:space="preserve"> </w:t>
+      </w:r>
+      <w:proofErr w:type="spellStart"/>
+      <w:r>
+        <w:rPr>
+          <w:sz w:val="24"/>
+          <w:szCs w:val="24"/>
+        </w:rPr>
+        <w:t>src</w:t>
+      </w:r>
+      <w:proofErr w:type="spellEnd"/>
+      <w:r>
+        <w:rPr>
+          <w:sz w:val="24"/>
+          <w:szCs w:val="24"/>
+        </w:rPr>
+        <w:t>="resources/</w:t>
+      </w:r>
+      <w:proofErr w:type="spellStart"/>
+      <w:r>
+        <w:rPr>
+          <w:sz w:val="24"/>
+          <w:szCs w:val="24"/>
+        </w:rPr>
+        <w:t>img</w:t>
+      </w:r>
+      <w:proofErr w:type="spellEnd"/>
+      <w:r>
+        <w:rPr>
+          <w:sz w:val="24"/>
+          <w:szCs w:val="24"/>
+        </w:rPr>
+        <w:t>/2.PNG"&gt;</w:t>
+      </w:r>
+    </w:p>
+    <w:p>
+      <w:pPr>
+        <w:spacing w:after="120" w:line="240" w:lineRule="auto"/>
+        <w:rPr>
+          <w:sz w:val="24"/>
+          <w:szCs w:val="24"/>
+        </w:rPr>
+      </w:pPr>
+      <w:r>
+        <w:rPr>
+          <w:sz w:val="24"/>
+          <w:szCs w:val="24"/>
+        </w:rPr>
+        <w:t xml:space="preserve">                    &lt;/figure&gt;</w:t>
+      </w:r>
+    </w:p>
+    <w:p>
+      <w:pPr>
+        <w:spacing w:after="120" w:line="240" w:lineRule="auto"/>
+        <w:rPr>
+          <w:sz w:val="24"/>
+          <w:szCs w:val="24"/>
+        </w:rPr>
+      </w:pPr>
+      <w:r>
+        <w:rPr>
+          <w:sz w:val="24"/>
+          <w:szCs w:val="24"/>
+        </w:rPr>
+        <w:t xml:space="preserve">                &lt;/li&gt;</w:t>
+      </w:r>
+    </w:p>
+    <w:p>
+      <w:pPr>
+        <w:spacing w:after="120" w:line="240" w:lineRule="auto"/>
+        <w:rPr>
+          <w:sz w:val="24"/>
+          <w:szCs w:val="24"/>
+        </w:rPr>
+      </w:pPr>
+      <w:r>
+        <w:rPr>
+          <w:sz w:val="24"/>
+          <w:szCs w:val="24"/>
+        </w:rPr>
+        <w:t xml:space="preserve">                &lt;li&gt;</w:t>
+      </w:r>
+    </w:p>
+    <w:p>
+      <w:pPr>
+        <w:spacing w:after="120" w:line="240" w:lineRule="auto"/>
+        <w:rPr>
+          <w:sz w:val="24"/>
+          <w:szCs w:val="24"/>
+        </w:rPr>
+      </w:pPr>
+      <w:r>
+        <w:rPr>
+          <w:sz w:val="24"/>
+          <w:szCs w:val="24"/>
+        </w:rPr>
+        <w:t xml:space="preserve">                    &lt;figure class="case-photo"&gt;</w:t>
+      </w:r>
+    </w:p>
+    <w:p>
+      <w:pPr>
+        <w:spacing w:after="120" w:line="240" w:lineRule="auto"/>
+        <w:rPr>
+          <w:sz w:val="24"/>
+          <w:szCs w:val="24"/>
+        </w:rPr>
+      </w:pPr>
+      <w:r>
+        <w:rPr>
+          <w:sz w:val="24"/>
+          <w:szCs w:val="24"/>
+        </w:rPr>
+        <w:t xml:space="preserve">                        &lt;</w:t>
+      </w:r>
+      <w:proofErr w:type="spellStart"/>
+      <w:r>
+        <w:rPr>
+          <w:sz w:val="24"/>
+          <w:szCs w:val="24"/>
+        </w:rPr>
+        <w:t>img</w:t>
+      </w:r>
+      <w:proofErr w:type="spellEnd"/>
+      <w:r>
+        <w:rPr>
+          <w:sz w:val="24"/>
+          <w:szCs w:val="24"/>
+        </w:rPr>
+        <w:t xml:space="preserve"> </w:t>
+      </w:r>
+      <w:proofErr w:type="spellStart"/>
+      <w:r>
+        <w:rPr>
+          <w:sz w:val="24"/>
+          <w:szCs w:val="24"/>
+        </w:rPr>
+        <w:t>src</w:t>
+      </w:r>
+      <w:proofErr w:type="spellEnd"/>
+      <w:r>
+        <w:rPr>
+          <w:sz w:val="24"/>
+          <w:szCs w:val="24"/>
+        </w:rPr>
+        <w:t>="resources/</w:t>
+      </w:r>
+      <w:proofErr w:type="spellStart"/>
+      <w:r>
+        <w:rPr>
+          <w:sz w:val="24"/>
+          <w:szCs w:val="24"/>
+        </w:rPr>
+        <w:t>img</w:t>
+      </w:r>
+      <w:proofErr w:type="spellEnd"/>
+      <w:r>
+        <w:rPr>
+          <w:sz w:val="24"/>
+          <w:szCs w:val="24"/>
+        </w:rPr>
+        <w:t>/3.PNG"&gt;</w:t>
+      </w:r>
+    </w:p>
+    <w:p>
+      <w:pPr>
+        <w:spacing w:after="120" w:line="240" w:lineRule="auto"/>
+        <w:rPr>
+          <w:sz w:val="24"/>
+          <w:szCs w:val="24"/>
+        </w:rPr>
+      </w:pPr>
+      <w:r>
+        <w:rPr>
+          <w:sz w:val="24"/>
+          <w:szCs w:val="24"/>
+        </w:rPr>
+        <w:t xml:space="preserve">                    &lt;/figure&gt;</w:t>
+      </w:r>
+    </w:p>
+    <w:p>
+      <w:pPr>
+        <w:spacing w:after="120" w:line="240" w:lineRule="auto"/>
+        <w:rPr>
+          <w:sz w:val="24"/>
+          <w:szCs w:val="24"/>
+        </w:rPr>
+      </w:pPr>
+      <w:r>
+        <w:rPr>
+          <w:sz w:val="24"/>
+          <w:szCs w:val="24"/>
+        </w:rPr>
+        <w:t xml:space="preserve">                &lt;/li&gt;</w:t>
+      </w:r>
+    </w:p>
+    <w:p>
+      <w:pPr>
+        <w:spacing w:after="120" w:line="240" w:lineRule="auto"/>
+        <w:rPr>
+          <w:sz w:val="24"/>
+          <w:szCs w:val="24"/>
+        </w:rPr>
+      </w:pPr>
+      <w:r>
+        <w:rPr>
+          <w:sz w:val="24"/>
+          <w:szCs w:val="24"/>
+        </w:rPr>
+        <w:t xml:space="preserve">                &lt;li&gt;</w:t>
+      </w:r>
+    </w:p>
+    <w:p>
+      <w:pPr>
+        <w:spacing w:after="120" w:line="240" w:lineRule="auto"/>
+        <w:rPr>
+          <w:sz w:val="24"/>
+          <w:szCs w:val="24"/>
+        </w:rPr>
+      </w:pPr>
+      <w:r>
+        <w:rPr>
+          <w:sz w:val="24"/>
+          <w:szCs w:val="24"/>
+        </w:rPr>
+        <w:t xml:space="preserve">                    &lt;figure class="case-photo"&gt;</w:t>
+      </w:r>
+    </w:p>
+    <w:p>
+      <w:pPr>
+        <w:spacing w:after="120" w:line="240" w:lineRule="auto"/>
+        <w:rPr>
+          <w:sz w:val="24"/>
+          <w:szCs w:val="24"/>
+        </w:rPr>
+      </w:pPr>
+      <w:r>
+        <w:rPr>
+          <w:sz w:val="24"/>
+          <w:szCs w:val="24"/>
+        </w:rPr>
+        <w:t xml:space="preserve">                        &lt;</w:t>
+      </w:r>
+      <w:proofErr w:type="spellStart"/>
+      <w:r>
+        <w:rPr>
+          <w:sz w:val="24"/>
+          <w:szCs w:val="24"/>
+        </w:rPr>
+        <w:t>img</w:t>
+      </w:r>
+      <w:proofErr w:type="spellEnd"/>
+      <w:r>
+        <w:rPr>
+          <w:sz w:val="24"/>
+          <w:szCs w:val="24"/>
+        </w:rPr>
+        <w:t xml:space="preserve"> </w:t>
+      </w:r>
+      <w:proofErr w:type="spellStart"/>
+      <w:r>
+        <w:rPr>
+          <w:sz w:val="24"/>
+          <w:szCs w:val="24"/>
+        </w:rPr>
+        <w:t>src</w:t>
+      </w:r>
+      <w:proofErr w:type="spellEnd"/>
+      <w:r>
+        <w:rPr>
+          <w:sz w:val="24"/>
+          <w:szCs w:val="24"/>
+        </w:rPr>
+        <w:t>="resources/</w:t>
+      </w:r>
+      <w:proofErr w:type="spellStart"/>
+      <w:r>
+        <w:rPr>
+          <w:sz w:val="24"/>
+          <w:szCs w:val="24"/>
+        </w:rPr>
+        <w:t>img</w:t>
+      </w:r>
+      <w:proofErr w:type="spellEnd"/>
+      <w:r>
+        <w:rPr>
+          <w:sz w:val="24"/>
+          <w:szCs w:val="24"/>
+        </w:rPr>
+        <w:t>/4.PNG"&gt;</w:t>
+      </w:r>
+    </w:p>
+    <w:p>
+      <w:pPr>
+        <w:spacing w:after="120" w:line="240" w:lineRule="auto"/>
+        <w:rPr>
+          <w:sz w:val="24"/>
+          <w:szCs w:val="24"/>
+        </w:rPr>
+      </w:pPr>
+      <w:r>
+        <w:rPr>
+          <w:sz w:val="24"/>
+          <w:szCs w:val="24"/>
+        </w:rPr>
+        <w:t xml:space="preserve">                    &lt;/figure&gt;</w:t>
+      </w:r>
+    </w:p>
+    <w:p>
+      <w:pPr>
+        <w:spacing w:after="120" w:line="240" w:lineRule="auto"/>
+        <w:rPr>
+          <w:sz w:val="24"/>
+          <w:szCs w:val="24"/>
+        </w:rPr>
+      </w:pPr>
+      <w:r>
+        <w:rPr>
+          <w:sz w:val="24"/>
+          <w:szCs w:val="24"/>
+        </w:rPr>
+        <w:t xml:space="preserve">                &lt;/li&gt;</w:t>
+      </w:r>
+    </w:p>
+    <w:p>
+      <w:pPr>
+        <w:spacing w:after="120" w:line="240" w:lineRule="auto"/>
+        <w:rPr>
+          <w:sz w:val="24"/>
+          <w:szCs w:val="24"/>
+        </w:rPr>
+      </w:pPr>
+    </w:p>
+    <w:p>
+      <w:pPr>
+        <w:spacing w:after="120" w:line="240" w:lineRule="auto"/>
+        <w:rPr>
+          <w:sz w:val="24"/>
+          <w:szCs w:val="24"/>
+        </w:rPr>
+      </w:pPr>
+    </w:p>
+    <w:p>
+      <w:pPr>
+        <w:spacing w:after="120" w:line="240" w:lineRule="auto"/>
+        <w:rPr>
+          <w:sz w:val="24"/>
+          <w:szCs w:val="24"/>
+        </w:rPr>
+      </w:pPr>
+    </w:p>
+    <w:p>
+      <w:pPr>
+        <w:spacing w:after="120" w:line="240" w:lineRule="auto"/>
+        <w:rPr>
+          <w:sz w:val="24"/>
+          <w:szCs w:val="24"/>
+        </w:rPr>
+      </w:pPr>
+    </w:p>
+    <w:p>
+      <w:pPr>
+        <w:spacing w:after="120" w:line="240" w:lineRule="auto"/>
+        <w:rPr>
+          <w:sz w:val="24"/>
+          <w:szCs w:val="24"/>
+        </w:rPr>
+      </w:pPr>
+    </w:p>
+    <w:p>
+      <w:pPr>
+        <w:spacing w:after="120" w:line="240" w:lineRule="auto"/>
+        <w:rPr>
+          <w:sz w:val="24"/>
+          <w:szCs w:val="24"/>
+        </w:rPr>
+      </w:pPr>
+    </w:p>
+    <w:p>
+      <w:pPr>
+        <w:spacing w:after="120" w:line="240" w:lineRule="auto"/>
+        <w:rPr>
+          <w:sz w:val="24"/>
+          <w:szCs w:val="24"/>
+        </w:rPr>
+      </w:pPr>
+      <w:proofErr w:type="gramStart"/>
+      <w:r>
+        <w:rPr>
+          <w:sz w:val="24"/>
+          <w:szCs w:val="24"/>
+        </w:rPr>
+        <w:t>.new</w:t>
+      </w:r>
+      <w:proofErr w:type="gramEnd"/>
+      <w:r>
+        <w:rPr>
+          <w:sz w:val="24"/>
+          <w:szCs w:val="24"/>
+        </w:rPr>
+        <w:t>-case {</w:t>
+      </w:r>
+    </w:p>
+    <w:p>
+      <w:pPr>
+        <w:spacing w:after="120" w:line="240" w:lineRule="auto"/>
+        <w:rPr>
+          <w:sz w:val="24"/>
+          <w:szCs w:val="24"/>
+        </w:rPr>
+      </w:pPr>
+      <w:r>
+        <w:rPr>
+          <w:sz w:val="24"/>
+          <w:szCs w:val="24"/>
+        </w:rPr>
+        <w:t xml:space="preserve">    padding: 0;</w:t>
+      </w:r>
+    </w:p>
+    <w:p>
+      <w:pPr>
+        <w:spacing w:after="120" w:line="240" w:lineRule="auto"/>
+        <w:rPr>
+          <w:sz w:val="24"/>
+          <w:szCs w:val="24"/>
+        </w:rPr>
+      </w:pPr>
+      <w:r>
+        <w:rPr>
+          <w:sz w:val="24"/>
+          <w:szCs w:val="24"/>
+        </w:rPr>
+        <w:t>}</w:t>
+      </w:r>
+    </w:p>
+    <w:p>
+      <w:pPr>
+        <w:spacing w:after="120" w:line="240" w:lineRule="auto"/>
+        <w:rPr>
+          <w:sz w:val="24"/>
+          <w:szCs w:val="24"/>
+        </w:rPr>
+      </w:pPr>
+    </w:p>
+    <w:p>
+      <w:pPr>
+        <w:spacing w:after="120" w:line="240" w:lineRule="auto"/>
+        <w:rPr>
+          <w:sz w:val="24"/>
+          <w:szCs w:val="24"/>
+        </w:rPr>
+      </w:pPr>
+      <w:r>
+        <w:rPr>
+          <w:sz w:val="24"/>
+          <w:szCs w:val="24"/>
+        </w:rPr>
+        <w:t>.design-showcase {</w:t>
+      </w:r>
+    </w:p>
+    <w:p>
+      <w:pPr>
+        <w:spacing w:after="120" w:line="240" w:lineRule="auto"/>
+        <w:rPr>
+          <w:sz w:val="24"/>
+          <w:szCs w:val="24"/>
+        </w:rPr>
+      </w:pPr>
+      <w:r>
+        <w:rPr>
+          <w:sz w:val="24"/>
+          <w:szCs w:val="24"/>
+        </w:rPr>
+        <w:t xml:space="preserve">    list-style: none;</w:t>
+      </w:r>
+    </w:p>
+    <w:p>
+      <w:pPr>
+        <w:spacing w:after="120" w:line="240" w:lineRule="auto"/>
+        <w:rPr>
+          <w:sz w:val="24"/>
+          <w:szCs w:val="24"/>
+        </w:rPr>
+      </w:pPr>
+      <w:r>
+        <w:rPr>
+          <w:sz w:val="24"/>
+          <w:szCs w:val="24"/>
+        </w:rPr>
+        <w:t xml:space="preserve">    width: 100%;</w:t>
+      </w:r>
+    </w:p>
+    <w:p>
+      <w:pPr>
+        <w:spacing w:after="120" w:line="240" w:lineRule="auto"/>
+        <w:rPr>
+          <w:sz w:val="24"/>
+          <w:szCs w:val="24"/>
+        </w:rPr>
+      </w:pPr>
+      <w:r>
+        <w:rPr>
+          <w:sz w:val="24"/>
+          <w:szCs w:val="24"/>
+        </w:rPr>
+        <w:t>}</w:t>
+      </w:r>
+    </w:p>
+    <w:p>
+      <w:pPr>
+        <w:spacing w:after="120" w:line="240" w:lineRule="auto"/>
+        <w:rPr>
+          <w:sz w:val="24"/>
+          <w:szCs w:val="24"/>
+        </w:rPr>
+      </w:pPr>
+    </w:p>
+    <w:p>
+      <w:pPr>
+        <w:spacing w:after="120" w:line="240" w:lineRule="auto"/>
+        <w:rPr>
+          <w:sz w:val="24"/>
+          <w:szCs w:val="24"/>
+        </w:rPr>
+      </w:pPr>
+      <w:r>
+        <w:rPr>
+          <w:sz w:val="24"/>
+          <w:szCs w:val="24"/>
+        </w:rPr>
+        <w:t>.design-showcase li {</w:t>
+      </w:r>
+    </w:p>
+    <w:p>
+      <w:pPr>
+        <w:spacing w:after="120" w:line="240" w:lineRule="auto"/>
+        <w:rPr>
+          <w:sz w:val="24"/>
+          <w:szCs w:val="24"/>
+        </w:rPr>
+      </w:pPr>
+      <w:r>
+        <w:rPr>
+          <w:sz w:val="24"/>
+          <w:szCs w:val="24"/>
+        </w:rPr>
+        <w:t xml:space="preserve">    display: block;</w:t>
+      </w:r>
+    </w:p>
+    <w:p>
+      <w:pPr>
+        <w:spacing w:after="120" w:line="240" w:lineRule="auto"/>
+        <w:rPr>
+          <w:sz w:val="24"/>
+          <w:szCs w:val="24"/>
+        </w:rPr>
+      </w:pPr>
+      <w:r>
+        <w:rPr>
+          <w:sz w:val="24"/>
+          <w:szCs w:val="24"/>
+        </w:rPr>
+        <w:lastRenderedPageBreak/>
+        <w:t xml:space="preserve">    float: left;</w:t>
+      </w:r>
+    </w:p>
+    <w:p>
+      <w:pPr>
+        <w:spacing w:after="120" w:line="240" w:lineRule="auto"/>
+        <w:rPr>
+          <w:sz w:val="24"/>
+          <w:szCs w:val="24"/>
+        </w:rPr>
+      </w:pPr>
+      <w:r>
+        <w:rPr>
+          <w:sz w:val="24"/>
+          <w:szCs w:val="24"/>
+        </w:rPr>
+        <w:t xml:space="preserve">    width: 25%;</w:t>
+      </w:r>
+    </w:p>
+    <w:p>
+      <w:pPr>
+        <w:spacing w:after="120" w:line="240" w:lineRule="auto"/>
+        <w:rPr>
+          <w:sz w:val="24"/>
+          <w:szCs w:val="24"/>
+        </w:rPr>
+      </w:pPr>
+      <w:r>
+        <w:rPr>
+          <w:sz w:val="24"/>
+          <w:szCs w:val="24"/>
+        </w:rPr>
+        <w:t>}</w:t>
+      </w:r>
+    </w:p>
+    <w:p>
+      <w:pPr>
+        <w:spacing w:after="120" w:line="240" w:lineRule="auto"/>
+        <w:rPr>
+          <w:sz w:val="24"/>
+          <w:szCs w:val="24"/>
+        </w:rPr>
+      </w:pPr>
+    </w:p>
+    <w:p>
+      <w:pPr>
+        <w:spacing w:after="120" w:line="240" w:lineRule="auto"/>
+        <w:rPr>
+          <w:sz w:val="24"/>
+          <w:szCs w:val="24"/>
+        </w:rPr>
+      </w:pPr>
+      <w:proofErr w:type="gramStart"/>
+      <w:r>
+        <w:rPr>
+          <w:sz w:val="24"/>
+          <w:szCs w:val="24"/>
+        </w:rPr>
+        <w:t>.case</w:t>
+      </w:r>
+      <w:proofErr w:type="gramEnd"/>
+      <w:r>
+        <w:rPr>
+          <w:sz w:val="24"/>
+          <w:szCs w:val="24"/>
+        </w:rPr>
+        <w:t>-photo {</w:t>
+      </w:r>
+    </w:p>
+    <w:p>
+      <w:pPr>
+        <w:spacing w:after="120" w:line="240" w:lineRule="auto"/>
+        <w:rPr>
+          <w:sz w:val="24"/>
+          <w:szCs w:val="24"/>
+        </w:rPr>
+      </w:pPr>
+      <w:r>
+        <w:rPr>
+          <w:sz w:val="24"/>
+          <w:szCs w:val="24"/>
+        </w:rPr>
+        <w:t xml:space="preserve">    width: 100%;</w:t>
+      </w:r>
+    </w:p>
+    <w:p>
+      <w:pPr>
+        <w:spacing w:after="120" w:line="240" w:lineRule="auto"/>
+        <w:rPr>
+          <w:sz w:val="24"/>
+          <w:szCs w:val="24"/>
+        </w:rPr>
+      </w:pPr>
+      <w:r>
+        <w:rPr>
+          <w:sz w:val="24"/>
+          <w:szCs w:val="24"/>
+        </w:rPr>
+        <w:t xml:space="preserve">    margin: 0;</w:t>
+      </w:r>
+    </w:p>
+    <w:p>
+      <w:pPr>
+        <w:spacing w:after="120" w:line="240" w:lineRule="auto"/>
+        <w:rPr>
+          <w:sz w:val="24"/>
+          <w:szCs w:val="24"/>
+        </w:rPr>
+      </w:pPr>
+      <w:r>
+        <w:rPr>
+          <w:sz w:val="24"/>
+          <w:szCs w:val="24"/>
+        </w:rPr>
+        <w:t xml:space="preserve">    overflow: hidden;</w:t>
+      </w:r>
+    </w:p>
+    <w:p>
+      <w:pPr>
+        <w:spacing w:after="120" w:line="240" w:lineRule="auto"/>
+        <w:rPr>
+          <w:sz w:val="24"/>
+          <w:szCs w:val="24"/>
+        </w:rPr>
+      </w:pPr>
+      <w:r>
+        <w:rPr>
+          <w:sz w:val="24"/>
+          <w:szCs w:val="24"/>
+        </w:rPr>
+        <w:t xml:space="preserve">    background-</w:t>
+      </w:r>
+      <w:proofErr w:type="spellStart"/>
+      <w:r>
+        <w:rPr>
+          <w:sz w:val="24"/>
+          <w:szCs w:val="24"/>
+        </w:rPr>
+        <w:t>color</w:t>
+      </w:r>
+      <w:proofErr w:type="spellEnd"/>
+      <w:r>
+        <w:rPr>
+          <w:sz w:val="24"/>
+          <w:szCs w:val="24"/>
+        </w:rPr>
+        <w:t>: #000;</w:t>
+      </w:r>
+    </w:p>
+    <w:p>
+      <w:pPr>
+        <w:spacing w:after="120" w:line="240" w:lineRule="auto"/>
+        <w:rPr>
+          <w:sz w:val="24"/>
+          <w:szCs w:val="24"/>
+        </w:rPr>
+      </w:pPr>
+      <w:r>
+        <w:rPr>
+          <w:sz w:val="24"/>
+          <w:szCs w:val="24"/>
+        </w:rPr>
+        <w:t>}</w:t>
+      </w:r>
+    </w:p>
+    <w:p>
+      <w:pPr>
+        <w:spacing w:after="120" w:line="240" w:lineRule="auto"/>
+        <w:rPr>
+          <w:sz w:val="24"/>
+          <w:szCs w:val="24"/>
+        </w:rPr>
+      </w:pPr>
+    </w:p>
+    <w:p>
+      <w:pPr>
+        <w:spacing w:after="120" w:line="240" w:lineRule="auto"/>
+        <w:rPr>
+          <w:sz w:val="24"/>
+          <w:szCs w:val="24"/>
+        </w:rPr>
+      </w:pPr>
+      <w:proofErr w:type="gramStart"/>
+      <w:r>
+        <w:rPr>
+          <w:sz w:val="24"/>
+          <w:szCs w:val="24"/>
+        </w:rPr>
+        <w:t>.case</w:t>
+      </w:r>
+      <w:proofErr w:type="gramEnd"/>
+      <w:r>
+        <w:rPr>
+          <w:sz w:val="24"/>
+          <w:szCs w:val="24"/>
+        </w:rPr>
+        <w:t xml:space="preserve">-photo </w:t>
+      </w:r>
+      <w:proofErr w:type="spellStart"/>
+      <w:r>
+        <w:rPr>
+          <w:sz w:val="24"/>
+          <w:szCs w:val="24"/>
+        </w:rPr>
+        <w:t>img</w:t>
+      </w:r>
+      <w:proofErr w:type="spellEnd"/>
+      <w:r>
+        <w:rPr>
+          <w:sz w:val="24"/>
+          <w:szCs w:val="24"/>
+        </w:rPr>
+        <w:t xml:space="preserve"> {</w:t>
+      </w:r>
+    </w:p>
+    <w:p>
+      <w:pPr>
+        <w:spacing w:after="120" w:line="240" w:lineRule="auto"/>
+        <w:rPr>
+          <w:sz w:val="24"/>
+          <w:szCs w:val="24"/>
+        </w:rPr>
+      </w:pPr>
+      <w:r>
+        <w:rPr>
+          <w:sz w:val="24"/>
+          <w:szCs w:val="24"/>
+        </w:rPr>
+        <w:t xml:space="preserve">    opacity: 0.7;</w:t>
+      </w:r>
+    </w:p>
+    <w:p>
+      <w:pPr>
+        <w:spacing w:after="120" w:line="240" w:lineRule="auto"/>
+        <w:rPr>
+          <w:sz w:val="24"/>
+          <w:szCs w:val="24"/>
+        </w:rPr>
+      </w:pPr>
+      <w:r>
+        <w:rPr>
+          <w:sz w:val="24"/>
+          <w:szCs w:val="24"/>
+        </w:rPr>
+        <w:t xml:space="preserve">    width: 100%;</w:t>
+      </w:r>
+    </w:p>
+    <w:p>
+      <w:pPr>
+        <w:spacing w:after="120" w:line="240" w:lineRule="auto"/>
+        <w:rPr>
+          <w:sz w:val="24"/>
+          <w:szCs w:val="24"/>
+        </w:rPr>
+      </w:pPr>
+      <w:r>
+        <w:rPr>
+          <w:sz w:val="24"/>
+          <w:szCs w:val="24"/>
+        </w:rPr>
+        <w:t xml:space="preserve">    height: auto;</w:t>
+      </w:r>
+    </w:p>
+    <w:p>
+      <w:pPr>
+        <w:spacing w:after="120" w:line="240" w:lineRule="auto"/>
+        <w:rPr>
+          <w:sz w:val="24"/>
+          <w:szCs w:val="24"/>
+        </w:rPr>
+      </w:pPr>
+      <w:r>
+        <w:rPr>
+          <w:sz w:val="24"/>
+          <w:szCs w:val="24"/>
+        </w:rPr>
+        <w:t xml:space="preserve">    -</w:t>
+      </w:r>
+      <w:proofErr w:type="spellStart"/>
+      <w:r>
+        <w:rPr>
+          <w:sz w:val="24"/>
+          <w:szCs w:val="24"/>
+        </w:rPr>
+        <w:t>webkit</w:t>
+      </w:r>
+      <w:proofErr w:type="spellEnd"/>
+      <w:r>
+        <w:rPr>
+          <w:sz w:val="24"/>
+          <w:szCs w:val="24"/>
+        </w:rPr>
+        <w:t xml:space="preserve">-transform: </w:t>
+      </w:r>
+      <w:proofErr w:type="gramStart"/>
+      <w:r>
+        <w:rPr>
+          <w:sz w:val="24"/>
+          <w:szCs w:val="24"/>
+        </w:rPr>
+        <w:t>scale(</w:t>
+      </w:r>
+      <w:proofErr w:type="gramEnd"/>
+      <w:r>
+        <w:rPr>
+          <w:sz w:val="24"/>
+          <w:szCs w:val="24"/>
+        </w:rPr>
+        <w:t>1.15);</w:t>
+      </w:r>
+    </w:p>
+    <w:p>
+      <w:pPr>
+        <w:spacing w:after="120" w:line="240" w:lineRule="auto"/>
+        <w:rPr>
+          <w:sz w:val="24"/>
+          <w:szCs w:val="24"/>
+        </w:rPr>
+      </w:pPr>
+      <w:r>
+        <w:rPr>
+          <w:sz w:val="24"/>
+          <w:szCs w:val="24"/>
+        </w:rPr>
+        <w:t xml:space="preserve">    transform: </w:t>
+      </w:r>
+      <w:proofErr w:type="gramStart"/>
+      <w:r>
+        <w:rPr>
+          <w:sz w:val="24"/>
+          <w:szCs w:val="24"/>
+        </w:rPr>
+        <w:t>scale(</w:t>
+      </w:r>
+      <w:proofErr w:type="gramEnd"/>
+      <w:r>
+        <w:rPr>
+          <w:sz w:val="24"/>
+          <w:szCs w:val="24"/>
+        </w:rPr>
+        <w:t>1.15);</w:t>
+      </w:r>
+    </w:p>
+    <w:p>
+      <w:pPr>
+        <w:spacing w:after="120" w:line="240" w:lineRule="auto"/>
+        <w:rPr>
+          <w:sz w:val="24"/>
+          <w:szCs w:val="24"/>
+        </w:rPr>
+      </w:pPr>
+      <w:r>
+        <w:rPr>
+          <w:sz w:val="24"/>
+          <w:szCs w:val="24"/>
+        </w:rPr>
+        <w:t xml:space="preserve">    -</w:t>
+      </w:r>
+      <w:proofErr w:type="spellStart"/>
+      <w:r>
+        <w:rPr>
+          <w:sz w:val="24"/>
+          <w:szCs w:val="24"/>
+        </w:rPr>
+        <w:t>webkit</w:t>
+      </w:r>
+      <w:proofErr w:type="spellEnd"/>
+      <w:r>
+        <w:rPr>
+          <w:sz w:val="24"/>
+          <w:szCs w:val="24"/>
+        </w:rPr>
+        <w:t>-transition: opacity 0.5s, -</w:t>
+      </w:r>
+      <w:proofErr w:type="spellStart"/>
+      <w:r>
+        <w:rPr>
+          <w:sz w:val="24"/>
+          <w:szCs w:val="24"/>
+        </w:rPr>
+        <w:t>webkit</w:t>
+      </w:r>
+      <w:proofErr w:type="spellEnd"/>
+      <w:r>
+        <w:rPr>
+          <w:sz w:val="24"/>
+          <w:szCs w:val="24"/>
+        </w:rPr>
+        <w:t>-transform 0.5s;</w:t>
+      </w:r>
+    </w:p>
+    <w:p>
+      <w:pPr>
+        <w:spacing w:after="120" w:line="240" w:lineRule="auto"/>
+        <w:rPr>
+          <w:sz w:val="24"/>
+          <w:szCs w:val="24"/>
+        </w:rPr>
+      </w:pPr>
+      <w:r>
+        <w:rPr>
+          <w:sz w:val="24"/>
+          <w:szCs w:val="24"/>
+        </w:rPr>
+        <w:t xml:space="preserve">    transition: opacity 0.5s, -</w:t>
+      </w:r>
+      <w:proofErr w:type="spellStart"/>
+      <w:r>
+        <w:rPr>
+          <w:sz w:val="24"/>
+          <w:szCs w:val="24"/>
+        </w:rPr>
+        <w:t>webkit</w:t>
+      </w:r>
+      <w:proofErr w:type="spellEnd"/>
+      <w:r>
+        <w:rPr>
+          <w:sz w:val="24"/>
+          <w:szCs w:val="24"/>
+        </w:rPr>
+        <w:t>-transform 0.5s;</w:t>
+      </w:r>
+    </w:p>
+    <w:p>
+      <w:pPr>
+        <w:spacing w:after="120" w:line="240" w:lineRule="auto"/>
+        <w:rPr>
+          <w:sz w:val="24"/>
+          <w:szCs w:val="24"/>
+        </w:rPr>
+      </w:pPr>
+      <w:r>
+        <w:rPr>
+          <w:sz w:val="24"/>
+          <w:szCs w:val="24"/>
+        </w:rPr>
+        <w:t xml:space="preserve">    transition: transform 0.5s, opacity 0.5s;</w:t>
+      </w:r>
+    </w:p>
+    <w:p>
+      <w:pPr>
+        <w:spacing w:after="120" w:line="240" w:lineRule="auto"/>
+        <w:rPr>
+          <w:sz w:val="24"/>
+          <w:szCs w:val="24"/>
+        </w:rPr>
+      </w:pPr>
+      <w:r>
+        <w:rPr>
+          <w:sz w:val="24"/>
+          <w:szCs w:val="24"/>
+        </w:rPr>
+        <w:t xml:space="preserve">    transition: transform 0.5s, opacity 0.5s, -</w:t>
+      </w:r>
+      <w:proofErr w:type="spellStart"/>
+      <w:r>
+        <w:rPr>
+          <w:sz w:val="24"/>
+          <w:szCs w:val="24"/>
+        </w:rPr>
+        <w:t>webkit</w:t>
+      </w:r>
+      <w:proofErr w:type="spellEnd"/>
+      <w:r>
+        <w:rPr>
+          <w:sz w:val="24"/>
+          <w:szCs w:val="24"/>
+        </w:rPr>
+        <w:t>-transform 0.5s;</w:t>
+      </w:r>
+    </w:p>
+    <w:p>
+      <w:pPr>
+        <w:spacing w:after="120" w:line="240" w:lineRule="auto"/>
+        <w:rPr>
+          <w:sz w:val="24"/>
+          <w:szCs w:val="24"/>
+        </w:rPr>
+      </w:pPr>
+      <w:r>
+        <w:rPr>
+          <w:sz w:val="24"/>
+          <w:szCs w:val="24"/>
+        </w:rPr>
+        <w:t>}</w:t>
+      </w:r>
+    </w:p>
+    <w:p>
+      <w:pPr>
+        <w:spacing w:after="120" w:line="240" w:lineRule="auto"/>
+        <w:rPr>
+          <w:sz w:val="24"/>
+          <w:szCs w:val="24"/>
+        </w:rPr>
+      </w:pPr>
+    </w:p>
+    <w:p>
+      <w:pPr>
+        <w:spacing w:after="120" w:line="240" w:lineRule="auto"/>
+        <w:rPr>
+          <w:sz w:val="24"/>
+          <w:szCs w:val="24"/>
+        </w:rPr>
+      </w:pPr>
+      <w:proofErr w:type="gramStart"/>
+      <w:r>
+        <w:rPr>
+          <w:sz w:val="24"/>
+          <w:szCs w:val="24"/>
+        </w:rPr>
+        <w:t>.case</w:t>
+      </w:r>
+      <w:proofErr w:type="gramEnd"/>
+      <w:r>
+        <w:rPr>
+          <w:sz w:val="24"/>
+          <w:szCs w:val="24"/>
+        </w:rPr>
+        <w:t xml:space="preserve">-photo </w:t>
+      </w:r>
+      <w:proofErr w:type="spellStart"/>
+      <w:r>
+        <w:rPr>
+          <w:sz w:val="24"/>
+          <w:szCs w:val="24"/>
+        </w:rPr>
+        <w:t>img:hover</w:t>
+      </w:r>
+      <w:proofErr w:type="spellEnd"/>
+      <w:r>
+        <w:rPr>
+          <w:sz w:val="24"/>
+          <w:szCs w:val="24"/>
+        </w:rPr>
+        <w:t xml:space="preserve"> {</w:t>
+      </w:r>
+    </w:p>
+    <w:p>
+      <w:pPr>
+        <w:spacing w:after="120" w:line="240" w:lineRule="auto"/>
+        <w:rPr>
+          <w:sz w:val="24"/>
+          <w:szCs w:val="24"/>
+        </w:rPr>
+      </w:pPr>
+      <w:r>
+        <w:rPr>
+          <w:sz w:val="24"/>
+          <w:szCs w:val="24"/>
+        </w:rPr>
+        <w:t xml:space="preserve">    opacity: 1;</w:t>
+      </w:r>
+    </w:p>
+    <w:p>
+      <w:pPr>
+        <w:spacing w:after="120" w:line="240" w:lineRule="auto"/>
+        <w:rPr>
+          <w:sz w:val="24"/>
+          <w:szCs w:val="24"/>
+        </w:rPr>
+      </w:pPr>
+      <w:r>
+        <w:rPr>
+          <w:sz w:val="24"/>
+          <w:szCs w:val="24"/>
+        </w:rPr>
+        <w:t xml:space="preserve">    -</w:t>
+      </w:r>
+      <w:proofErr w:type="spellStart"/>
+      <w:r>
+        <w:rPr>
+          <w:sz w:val="24"/>
+          <w:szCs w:val="24"/>
+        </w:rPr>
+        <w:t>webkit</w:t>
+      </w:r>
+      <w:proofErr w:type="spellEnd"/>
+      <w:r>
+        <w:rPr>
+          <w:sz w:val="24"/>
+          <w:szCs w:val="24"/>
+        </w:rPr>
+        <w:t xml:space="preserve">-transform: </w:t>
+      </w:r>
+      <w:proofErr w:type="gramStart"/>
+      <w:r>
+        <w:rPr>
+          <w:sz w:val="24"/>
+          <w:szCs w:val="24"/>
+        </w:rPr>
+        <w:t>scale(</w:t>
+      </w:r>
+      <w:proofErr w:type="gramEnd"/>
+      <w:r>
+        <w:rPr>
+          <w:sz w:val="24"/>
+          <w:szCs w:val="24"/>
+        </w:rPr>
+        <w:t>1.03);</w:t>
+      </w:r>
+    </w:p>
+    <w:p>
+      <w:pPr>
+        <w:spacing w:after="120" w:line="240" w:lineRule="auto"/>
+        <w:rPr>
+          <w:sz w:val="24"/>
+          <w:szCs w:val="24"/>
+        </w:rPr>
+      </w:pPr>
+      <w:r>
+        <w:rPr>
+          <w:sz w:val="24"/>
+          <w:szCs w:val="24"/>
+        </w:rPr>
+        <w:t xml:space="preserve">    transform: </w:t>
+      </w:r>
+      <w:proofErr w:type="gramStart"/>
+      <w:r>
+        <w:rPr>
+          <w:sz w:val="24"/>
+          <w:szCs w:val="24"/>
+        </w:rPr>
+        <w:t>scale(</w:t>
+      </w:r>
+      <w:proofErr w:type="gramEnd"/>
+      <w:r>
+        <w:rPr>
+          <w:sz w:val="24"/>
+          <w:szCs w:val="24"/>
+        </w:rPr>
+        <w:t>1.03);</w:t>
+      </w:r>
+    </w:p>
+    <w:p>
+      <w:pPr>
+        <w:spacing w:after="120" w:line="240" w:lineRule="auto"/>
+        <w:rPr>
+          <w:sz w:val="24"/>
+          <w:szCs w:val="24"/>
+        </w:rPr>
+      </w:pPr>
+      <w:r>
+        <w:rPr>
+          <w:sz w:val="24"/>
+          <w:szCs w:val="24"/>
+        </w:rPr>
+        <w:t>}</w:t>
+      </w:r>
+    </w:p>
+    <w:p>
+      <w:pPr>
+        <w:spacing w:after="120" w:line="240" w:lineRule="auto"/>
+        <w:rPr>
+          <w:sz w:val="24"/>
+          <w:szCs w:val="24"/>
+        </w:rPr>
+      </w:pPr>
+    </w:p>
+    <w:p>
+      <w:pPr>
+        <w:spacing w:after="120" w:line="240" w:lineRule="auto"/>
+        <w:rPr>
+          <w:sz w:val="24"/>
+          <w:szCs w:val="24"/>
+        </w:rPr>
+      </w:pPr>
+    </w:p>
+    <w:p>
+      <w:pPr>
+        <w:spacing w:after="120" w:line="240" w:lineRule="auto"/>
+        <w:rPr>
+          <w:sz w:val="24"/>
+          <w:szCs w:val="24"/>
+        </w:rPr>
+      </w:pPr>
+    </w:p>
+    <w:p>
+      <w:pPr>
+        <w:spacing w:after="120" w:line="240" w:lineRule="auto"/>
+        <w:rPr>
+          <w:sz w:val="24"/>
+          <w:szCs w:val="24"/>
+        </w:rPr>
+      </w:pPr>
+    </w:p>
+    <w:p>
+      <w:pPr>
+        <w:spacing w:after="120" w:line="240" w:lineRule="auto"/>
+        <w:rPr>
+          <w:sz w:val="24"/>
+          <w:szCs w:val="24"/>
+        </w:rPr>
+      </w:pPr>
+    </w:p>
+    <w:p>
+      <w:pPr>
+        <w:spacing w:after="120" w:line="240" w:lineRule="auto"/>
+        <w:rPr>
+          <w:sz w:val="24"/>
+          <w:szCs w:val="24"/>
+        </w:rPr>
+      </w:pPr>
+    </w:p>
+    <w:p>
+      <w:pPr>
+        <w:spacing w:after="120" w:line="240" w:lineRule="auto"/>
+        <w:rPr>
+          <w:sz w:val="24"/>
+          <w:szCs w:val="24"/>
+        </w:rPr>
+      </w:pPr>
+      <w:r>
+        <w:rPr>
+          <w:sz w:val="24"/>
+          <w:szCs w:val="24"/>
+        </w:rPr>
+        <w:lastRenderedPageBreak/>
+        <w:t>&lt;</w:t>
+      </w:r>
+      <w:proofErr w:type="spellStart"/>
+      <w:r>
+        <w:rPr>
+          <w:sz w:val="24"/>
+          <w:szCs w:val="24"/>
+        </w:rPr>
+        <w:t>ul</w:t>
+      </w:r>
+      <w:proofErr w:type="spellEnd"/>
+      <w:r>
+        <w:rPr>
+          <w:sz w:val="24"/>
+          <w:szCs w:val="24"/>
+        </w:rPr>
+        <w:t xml:space="preserve"> class="design-showcase"&gt;</w:t>
+      </w:r>
+    </w:p>
+    <w:p>
+      <w:pPr>
+        <w:spacing w:after="120" w:line="240" w:lineRule="auto"/>
+        <w:rPr>
+          <w:sz w:val="24"/>
+          <w:szCs w:val="24"/>
+        </w:rPr>
+      </w:pPr>
+      <w:r>
+        <w:rPr>
+          <w:sz w:val="24"/>
+          <w:szCs w:val="24"/>
+        </w:rPr>
+        <w:t xml:space="preserve">                &lt;li&gt;</w:t>
+      </w:r>
+    </w:p>
+    <w:p>
+      <w:pPr>
+        <w:spacing w:after="120" w:line="240" w:lineRule="auto"/>
+        <w:rPr>
+          <w:sz w:val="24"/>
+          <w:szCs w:val="24"/>
+        </w:rPr>
+      </w:pPr>
+      <w:r>
+        <w:rPr>
+          <w:sz w:val="24"/>
+          <w:szCs w:val="24"/>
+        </w:rPr>
+        <w:t xml:space="preserve">                    &lt;figure class="case-photo"&gt;</w:t>
+      </w:r>
+    </w:p>
+    <w:p>
+      <w:pPr>
+        <w:spacing w:after="120" w:line="240" w:lineRule="auto"/>
+        <w:rPr>
+          <w:sz w:val="24"/>
+          <w:szCs w:val="24"/>
+        </w:rPr>
+      </w:pPr>
+      <w:r>
+        <w:rPr>
+          <w:sz w:val="24"/>
+          <w:szCs w:val="24"/>
+        </w:rPr>
+        <w:t xml:space="preserve">                        &lt;</w:t>
+      </w:r>
+      <w:proofErr w:type="spellStart"/>
+      <w:r>
+        <w:rPr>
+          <w:sz w:val="24"/>
+          <w:szCs w:val="24"/>
+        </w:rPr>
+        <w:t>img</w:t>
+      </w:r>
+      <w:proofErr w:type="spellEnd"/>
+      <w:r>
+        <w:rPr>
+          <w:sz w:val="24"/>
+          <w:szCs w:val="24"/>
+        </w:rPr>
+        <w:t xml:space="preserve"> </w:t>
+      </w:r>
+      <w:proofErr w:type="spellStart"/>
+      <w:r>
+        <w:rPr>
+          <w:sz w:val="24"/>
+          <w:szCs w:val="24"/>
+        </w:rPr>
+        <w:t>src</w:t>
+      </w:r>
+      <w:proofErr w:type="spellEnd"/>
+      <w:r>
+        <w:rPr>
+          <w:sz w:val="24"/>
+          <w:szCs w:val="24"/>
+        </w:rPr>
+        <w:t>="resources/</w:t>
+      </w:r>
+      <w:proofErr w:type="spellStart"/>
+      <w:r>
+        <w:rPr>
+          <w:sz w:val="24"/>
+          <w:szCs w:val="24"/>
+        </w:rPr>
+        <w:t>img</w:t>
+      </w:r>
+      <w:proofErr w:type="spellEnd"/>
+      <w:r>
+        <w:rPr>
+          <w:sz w:val="24"/>
+          <w:szCs w:val="24"/>
+        </w:rPr>
+        <w:t>/1.jpg"&gt;</w:t>
+      </w:r>
+    </w:p>
+    <w:p>
+      <w:pPr>
+        <w:spacing w:after="120" w:line="240" w:lineRule="auto"/>
+        <w:rPr>
+          <w:sz w:val="24"/>
+          <w:szCs w:val="24"/>
+        </w:rPr>
+      </w:pPr>
+      <w:r>
+        <w:rPr>
+          <w:sz w:val="24"/>
+          <w:szCs w:val="24"/>
+        </w:rPr>
+        <w:t xml:space="preserve">                    &lt;/figure&gt;</w:t>
+      </w:r>
+    </w:p>
+    <w:p>
+      <w:pPr>
+        <w:spacing w:after="120" w:line="240" w:lineRule="auto"/>
+        <w:rPr>
+          <w:sz w:val="24"/>
+          <w:szCs w:val="24"/>
+        </w:rPr>
+      </w:pPr>
+      <w:r>
+        <w:rPr>
+          <w:sz w:val="24"/>
+          <w:szCs w:val="24"/>
+        </w:rPr>
+        <w:t xml:space="preserve">                &lt;/li&gt;</w:t>
+      </w:r>
+    </w:p>
+    <w:p>
+      <w:pPr>
+        <w:spacing w:after="120" w:line="240" w:lineRule="auto"/>
+        <w:rPr>
+          <w:sz w:val="24"/>
+          <w:szCs w:val="24"/>
+        </w:rPr>
+      </w:pPr>
+      <w:r>
+        <w:rPr>
+          <w:sz w:val="24"/>
+          <w:szCs w:val="24"/>
+        </w:rPr>
+        <w:t xml:space="preserve">                &lt;li&gt;</w:t>
+      </w:r>
+    </w:p>
+    <w:p>
+      <w:pPr>
+        <w:spacing w:after="120" w:line="240" w:lineRule="auto"/>
+        <w:rPr>
+          <w:sz w:val="24"/>
+          <w:szCs w:val="24"/>
+        </w:rPr>
+      </w:pPr>
+      <w:r>
+        <w:rPr>
+          <w:sz w:val="24"/>
+          <w:szCs w:val="24"/>
+        </w:rPr>
+        <w:t xml:space="preserve">                    &lt;figure class="case-photo"&gt;</w:t>
+      </w:r>
+    </w:p>
+    <w:p>
+      <w:pPr>
+        <w:spacing w:after="120" w:line="240" w:lineRule="auto"/>
+        <w:rPr>
+          <w:sz w:val="24"/>
+          <w:szCs w:val="24"/>
+        </w:rPr>
+      </w:pPr>
+      <w:r>
+        <w:rPr>
+          <w:sz w:val="24"/>
+          <w:szCs w:val="24"/>
+        </w:rPr>
+        <w:t xml:space="preserve">                        &lt;</w:t>
+      </w:r>
+      <w:proofErr w:type="spellStart"/>
+      <w:r>
+        <w:rPr>
+          <w:sz w:val="24"/>
+          <w:szCs w:val="24"/>
+        </w:rPr>
+        <w:t>img</w:t>
+      </w:r>
+      <w:proofErr w:type="spellEnd"/>
+      <w:r>
+        <w:rPr>
+          <w:sz w:val="24"/>
+          <w:szCs w:val="24"/>
+        </w:rPr>
+        <w:t xml:space="preserve"> </w:t>
+      </w:r>
+      <w:proofErr w:type="spellStart"/>
+      <w:r>
+        <w:rPr>
+          <w:sz w:val="24"/>
+          <w:szCs w:val="24"/>
+        </w:rPr>
+        <w:t>src</w:t>
+      </w:r>
+      <w:proofErr w:type="spellEnd"/>
+      <w:r>
+        <w:rPr>
+          <w:sz w:val="24"/>
+          <w:szCs w:val="24"/>
+        </w:rPr>
+        <w:t>="resources/</w:t>
+      </w:r>
+      <w:proofErr w:type="spellStart"/>
+      <w:r>
+        <w:rPr>
+          <w:sz w:val="24"/>
+          <w:szCs w:val="24"/>
+        </w:rPr>
+        <w:t>img</w:t>
+      </w:r>
+      <w:proofErr w:type="spellEnd"/>
+      <w:r>
+        <w:rPr>
+          <w:sz w:val="24"/>
+          <w:szCs w:val="24"/>
+        </w:rPr>
+        <w:t>/2.jpg"&gt;</w:t>
+      </w:r>
+    </w:p>
+    <w:p>
+      <w:pPr>
+        <w:spacing w:after="120" w:line="240" w:lineRule="auto"/>
+        <w:rPr>
+          <w:sz w:val="24"/>
+          <w:szCs w:val="24"/>
+        </w:rPr>
+      </w:pPr>
+      <w:r>
+        <w:rPr>
+          <w:sz w:val="24"/>
+          <w:szCs w:val="24"/>
+        </w:rPr>
+        <w:t xml:space="preserve">                    &lt;/figure&gt;</w:t>
+      </w:r>
+    </w:p>
+    <w:p>
+      <w:pPr>
+        <w:spacing w:after="120" w:line="240" w:lineRule="auto"/>
+        <w:rPr>
+          <w:sz w:val="24"/>
+          <w:szCs w:val="24"/>
+        </w:rPr>
+      </w:pPr>
+      <w:r>
+        <w:rPr>
+          <w:sz w:val="24"/>
+          <w:szCs w:val="24"/>
+        </w:rPr>
+        <w:t xml:space="preserve">                &lt;/li&gt;</w:t>
+      </w:r>
+    </w:p>
+    <w:p>
+      <w:pPr>
+        <w:spacing w:after="120" w:line="240" w:lineRule="auto"/>
+        <w:rPr>
+          <w:sz w:val="24"/>
+          <w:szCs w:val="24"/>
+        </w:rPr>
+      </w:pPr>
+      <w:r>
+        <w:rPr>
+          <w:sz w:val="24"/>
+          <w:szCs w:val="24"/>
+        </w:rPr>
+        <w:t xml:space="preserve">                &lt;li&gt;</w:t>
+      </w:r>
+    </w:p>
+    <w:p>
+      <w:pPr>
+        <w:spacing w:after="120" w:line="240" w:lineRule="auto"/>
+        <w:rPr>
+          <w:sz w:val="24"/>
+          <w:szCs w:val="24"/>
+        </w:rPr>
+      </w:pPr>
+      <w:r>
+        <w:rPr>
+          <w:sz w:val="24"/>
+          <w:szCs w:val="24"/>
+        </w:rPr>
+        <w:t xml:space="preserve">                    &lt;figure class="case-photo"&gt;</w:t>
+      </w:r>
+    </w:p>
+    <w:p>
+      <w:pPr>
+        <w:spacing w:after="120" w:line="240" w:lineRule="auto"/>
+        <w:rPr>
+          <w:sz w:val="24"/>
+          <w:szCs w:val="24"/>
+        </w:rPr>
+      </w:pPr>
+      <w:r>
+        <w:rPr>
+          <w:sz w:val="24"/>
+          <w:szCs w:val="24"/>
+        </w:rPr>
+        <w:t xml:space="preserve">                        &lt;</w:t>
+      </w:r>
+      <w:proofErr w:type="spellStart"/>
+      <w:r>
+        <w:rPr>
+          <w:sz w:val="24"/>
+          <w:szCs w:val="24"/>
+        </w:rPr>
+        <w:t>img</w:t>
+      </w:r>
+      <w:proofErr w:type="spellEnd"/>
+      <w:r>
+        <w:rPr>
+          <w:sz w:val="24"/>
+          <w:szCs w:val="24"/>
+        </w:rPr>
+        <w:t xml:space="preserve"> </w:t>
+      </w:r>
+      <w:proofErr w:type="spellStart"/>
+      <w:r>
+        <w:rPr>
+          <w:sz w:val="24"/>
+          <w:szCs w:val="24"/>
+        </w:rPr>
+        <w:t>src</w:t>
+      </w:r>
+      <w:proofErr w:type="spellEnd"/>
+      <w:r>
+        <w:rPr>
+          <w:sz w:val="24"/>
+          <w:szCs w:val="24"/>
+        </w:rPr>
+        <w:t>="resources/</w:t>
+      </w:r>
+      <w:proofErr w:type="spellStart"/>
+      <w:r>
+        <w:rPr>
+          <w:sz w:val="24"/>
+          <w:szCs w:val="24"/>
+        </w:rPr>
+        <w:t>img</w:t>
+      </w:r>
+      <w:proofErr w:type="spellEnd"/>
+      <w:r>
+        <w:rPr>
+          <w:sz w:val="24"/>
+          <w:szCs w:val="24"/>
+        </w:rPr>
+        <w:t>/3.jpg"&gt;</w:t>
+      </w:r>
+    </w:p>
+    <w:p>
+      <w:pPr>
+        <w:spacing w:after="120" w:line="240" w:lineRule="auto"/>
+        <w:rPr>
+          <w:sz w:val="24"/>
+          <w:szCs w:val="24"/>
+        </w:rPr>
+      </w:pPr>
+      <w:r>
+        <w:rPr>
+          <w:sz w:val="24"/>
+          <w:szCs w:val="24"/>
+        </w:rPr>
+        <w:t xml:space="preserve">                    &lt;/figure&gt;</w:t>
+      </w:r>
+    </w:p>
+    <w:p>
+      <w:pPr>
+        <w:spacing w:after="120" w:line="240" w:lineRule="auto"/>
+        <w:rPr>
+          <w:sz w:val="24"/>
+          <w:szCs w:val="24"/>
+        </w:rPr>
+      </w:pPr>
+      <w:r>
+        <w:rPr>
+          <w:sz w:val="24"/>
+          <w:szCs w:val="24"/>
+        </w:rPr>
+        <w:t xml:space="preserve">                &lt;/li&gt;</w:t>
+      </w:r>
+    </w:p>
+    <w:p>
+      <w:pPr>
+        <w:spacing w:after="120" w:line="240" w:lineRule="auto"/>
+        <w:rPr>
+          <w:sz w:val="24"/>
+          <w:szCs w:val="24"/>
+        </w:rPr>
+      </w:pPr>
+      <w:r>
+        <w:rPr>
+          <w:sz w:val="24"/>
+          <w:szCs w:val="24"/>
+        </w:rPr>
+        <w:t xml:space="preserve">                &lt;li&gt;</w:t>
+      </w:r>
+    </w:p>
+    <w:p>
+      <w:pPr>
+        <w:spacing w:after="120" w:line="240" w:lineRule="auto"/>
+        <w:rPr>
+          <w:sz w:val="24"/>
+          <w:szCs w:val="24"/>
+        </w:rPr>
+      </w:pPr>
+      <w:r>
+        <w:rPr>
+          <w:sz w:val="24"/>
+          <w:szCs w:val="24"/>
+        </w:rPr>
+        <w:t xml:space="preserve">                    &lt;figure class="case-photo"&gt;</w:t>
+      </w:r>
+    </w:p>
+    <w:p>
+      <w:pPr>
+        <w:spacing w:after="120" w:line="240" w:lineRule="auto"/>
+        <w:rPr>
+          <w:sz w:val="24"/>
+          <w:szCs w:val="24"/>
+        </w:rPr>
+      </w:pPr>
+      <w:r>
+        <w:rPr>
+          <w:sz w:val="24"/>
+          <w:szCs w:val="24"/>
+        </w:rPr>
+        <w:t xml:space="preserve">                        &lt;</w:t>
+      </w:r>
+      <w:proofErr w:type="spellStart"/>
+      <w:r>
+        <w:rPr>
+          <w:sz w:val="24"/>
+          <w:szCs w:val="24"/>
+        </w:rPr>
+        <w:t>img</w:t>
+      </w:r>
+      <w:proofErr w:type="spellEnd"/>
+      <w:r>
+        <w:rPr>
+          <w:sz w:val="24"/>
+          <w:szCs w:val="24"/>
+        </w:rPr>
+        <w:t xml:space="preserve"> </w:t>
+      </w:r>
+      <w:proofErr w:type="spellStart"/>
+      <w:r>
+        <w:rPr>
+          <w:sz w:val="24"/>
+          <w:szCs w:val="24"/>
+        </w:rPr>
+        <w:t>src</w:t>
+      </w:r>
+      <w:proofErr w:type="spellEnd"/>
+      <w:r>
+        <w:rPr>
+          <w:sz w:val="24"/>
+          <w:szCs w:val="24"/>
+        </w:rPr>
+        <w:t>="resources/</w:t>
+      </w:r>
+      <w:proofErr w:type="spellStart"/>
+      <w:r>
+        <w:rPr>
+          <w:sz w:val="24"/>
+          <w:szCs w:val="24"/>
+        </w:rPr>
+        <w:t>img</w:t>
+      </w:r>
+      <w:proofErr w:type="spellEnd"/>
+      <w:r>
+        <w:rPr>
+          <w:sz w:val="24"/>
+          <w:szCs w:val="24"/>
+        </w:rPr>
+        <w:t>/4.jpg"&gt;</w:t>
+      </w:r>
+    </w:p>
+    <w:p>
+      <w:pPr>
+        <w:spacing w:after="120" w:line="240" w:lineRule="auto"/>
+        <w:rPr>
+          <w:sz w:val="24"/>
+          <w:szCs w:val="24"/>
+        </w:rPr>
+      </w:pPr>
+      <w:r>
+        <w:rPr>
+          <w:sz w:val="24"/>
+          <w:szCs w:val="24"/>
+        </w:rPr>
+        <w:t xml:space="preserve">                    &lt;/figure&gt;</w:t>
+      </w:r>
+    </w:p>
+    <w:p>
+      <w:pPr>
+        <w:spacing w:after="120" w:line="240" w:lineRule="auto"/>
+        <w:rPr>
+          <w:sz w:val="24"/>
+          <w:szCs w:val="24"/>
+        </w:rPr>
+      </w:pPr>
+      <w:r>
+        <w:rPr>
+          <w:sz w:val="24"/>
+          <w:szCs w:val="24"/>
+        </w:rPr>
+        <w:t xml:space="preserve">                &lt;/li&gt;  </w:t>
+      </w:r>
+    </w:p>
+    <w:p>
+      <w:pPr>
+        <w:spacing w:after="120" w:line="240" w:lineRule="auto"/>
+        <w:rPr>
+          <w:rFonts w:hint="eastAsia"/>
+          <w:sz w:val="24"/>
+          <w:szCs w:val="24"/>
+        </w:rPr>
+      </w:pPr>
+      <w:r>
+        <w:rPr>
+          <w:sz w:val="24"/>
+          <w:szCs w:val="24"/>
+        </w:rPr>
+        <w:t xml:space="preserve">            &lt;/</w:t>
+      </w:r>
+      <w:proofErr w:type="spellStart"/>
+      <w:r>
+        <w:rPr>
+          <w:sz w:val="24"/>
+          <w:szCs w:val="24"/>
+        </w:rPr>
+        <w:t>ul</w:t>
+      </w:r>
+      <w:proofErr w:type="spellEnd"/>
+      <w:r>
+        <w:rPr>
+          <w:sz w:val="24"/>
+          <w:szCs w:val="24"/>
+        </w:rPr>
+        <w:t>&gt;</w:t>
+      </w:r>
       <w:bookmarkStart w:id="0" w:name="_GoBack"/>
       <w:bookmarkEnd w:id="0"/>
-    </w:p>
-    <w:p>
-      <w:pPr>
-        <w:spacing w:after="120" w:line="240" w:lineRule="auto"/>
-        <w:rPr>
-          <w:b/>
-          <w:color w:val="FF0000"/>
-          <w:sz w:val="24"/>
-          <w:szCs w:val="24"/>
-        </w:rPr>
-      </w:pPr>
-      <w:r>
-        <w:rPr>
-          <w:sz w:val="24"/>
-          <w:szCs w:val="24"/>
-        </w:rPr>
-        <w:t>Focus Design</w:t>
-      </w:r>
-      <w:r>
-        <w:rPr>
-          <w:rFonts w:hint="eastAsia"/>
-          <w:sz w:val="24"/>
-          <w:szCs w:val="24"/>
-        </w:rPr>
-        <w:t>拥有精锐的专业设计开发团队</w:t>
-      </w:r>
-      <w:r>
-        <w:rPr>
-          <w:rFonts w:hint="eastAsia"/>
-          <w:sz w:val="24"/>
-          <w:szCs w:val="24"/>
-        </w:rPr>
-        <w:t>，专注于网页开发及平面设计。我们积极进取，一丝不苟，为您提供最真诚专业的服务，协助每一位客户创造最大的品牌价值。拥有本地</w:t>
-      </w:r>
-      <w:r>
-        <w:rPr>
-          <w:sz w:val="24"/>
-          <w:szCs w:val="24"/>
-        </w:rPr>
-        <w:t>10</w:t>
-      </w:r>
-      <w:r>
-        <w:rPr>
-          <w:rFonts w:hint="eastAsia"/>
-          <w:sz w:val="24"/>
-          <w:szCs w:val="24"/>
-        </w:rPr>
-        <w:t>余年媒体工作经验，精准澳洲市场选择。</w:t>
-      </w:r>
-    </w:p>
-    <w:p>
-      <w:pPr>
-        <w:spacing w:after="120" w:line="240" w:lineRule="auto"/>
-        <w:rPr>
-          <w:b/>
-          <w:color w:val="FF0000"/>
-          <w:sz w:val="24"/>
-          <w:szCs w:val="24"/>
-        </w:rPr>
-      </w:pPr>
-      <w:r>
-        <w:rPr>
-          <w:b/>
-          <w:color w:val="FF0000"/>
-          <w:sz w:val="24"/>
-          <w:szCs w:val="24"/>
-        </w:rPr>
-        <w:t>Clients</w:t>
-      </w:r>
-      <w:r>
-        <w:rPr>
-          <w:b/>
-          <w:color w:val="FF0000"/>
-          <w:sz w:val="24"/>
-          <w:szCs w:val="24"/>
-        </w:rPr>
-        <w:t xml:space="preserve"> </w:t>
-      </w:r>
-      <w:r>
-        <w:rPr>
-          <w:rFonts w:hint="eastAsia"/>
-          <w:b/>
-          <w:color w:val="FF0000"/>
-          <w:sz w:val="24"/>
-          <w:szCs w:val="24"/>
-        </w:rPr>
-        <w:t>最新案例</w:t>
-      </w:r>
-    </w:p>
-    <w:p>
-      <w:pPr>
-        <w:spacing w:after="120" w:line="240" w:lineRule="auto"/>
-        <w:rPr>
-          <w:b/>
-          <w:color w:val="FF0000"/>
-          <w:sz w:val="24"/>
-          <w:szCs w:val="24"/>
-        </w:rPr>
-      </w:pPr>
-    </w:p>
-    <w:p>
-      <w:pPr>
-        <w:spacing w:after="120" w:line="240" w:lineRule="auto"/>
-        <w:rPr>
-          <w:b/>
-          <w:color w:val="FF0000"/>
-          <w:sz w:val="24"/>
-          <w:szCs w:val="24"/>
-        </w:rPr>
-      </w:pPr>
-      <w:r>
-        <w:rPr>
-          <w:b/>
-          <w:color w:val="FF0000"/>
-          <w:sz w:val="24"/>
-          <w:szCs w:val="24"/>
-        </w:rPr>
-        <w:t>Contact us</w:t>
-      </w:r>
-      <w:r>
-        <w:rPr>
-          <w:b/>
-          <w:color w:val="FF0000"/>
-          <w:sz w:val="24"/>
-          <w:szCs w:val="24"/>
-        </w:rPr>
-        <w:t xml:space="preserve"> </w:t>
-      </w:r>
-      <w:r>
-        <w:rPr>
-          <w:rFonts w:hint="eastAsia"/>
-          <w:b/>
-          <w:color w:val="FF0000"/>
-          <w:sz w:val="24"/>
-          <w:szCs w:val="24"/>
-        </w:rPr>
-        <w:t>联系我们</w:t>
-      </w:r>
-    </w:p>
-    <w:p>
-      <w:pPr>
-        <w:spacing w:after="120" w:line="240" w:lineRule="auto"/>
-        <w:rPr>
-          <w:sz w:val="24"/>
-          <w:szCs w:val="24"/>
-        </w:rPr>
-      </w:pPr>
-      <w:r>
-        <w:rPr>
-          <w:rFonts w:hint="eastAsia"/>
-          <w:sz w:val="24"/>
-          <w:szCs w:val="24"/>
-        </w:rPr>
-        <w:t>地址：</w:t>
-      </w:r>
-    </w:p>
-    <w:p>
-      <w:pPr>
-        <w:spacing w:after="120" w:line="240" w:lineRule="auto"/>
-        <w:rPr>
-          <w:sz w:val="24"/>
-          <w:szCs w:val="24"/>
-        </w:rPr>
-      </w:pPr>
-      <w:r>
-        <w:rPr>
-          <w:rFonts w:hint="eastAsia"/>
-          <w:sz w:val="24"/>
-          <w:szCs w:val="24"/>
-        </w:rPr>
-        <w:t>电话：</w:t>
-      </w:r>
-    </w:p>
-    <w:p>
-      <w:pPr>
-        <w:spacing w:after="120" w:line="240" w:lineRule="auto"/>
-        <w:rPr>
-          <w:sz w:val="24"/>
-          <w:szCs w:val="24"/>
-        </w:rPr>
-      </w:pPr>
-      <w:r>
-        <w:rPr>
-          <w:sz w:val="24"/>
-          <w:szCs w:val="24"/>
-        </w:rPr>
-        <w:t>Email</w:t>
-      </w:r>
-      <w:r>
-        <w:rPr>
-          <w:rFonts w:hint="eastAsia"/>
-          <w:sz w:val="24"/>
-          <w:szCs w:val="24"/>
-        </w:rPr>
-        <w:t>：</w:t>
-      </w:r>
     </w:p>
     <w:sectPr>
       <w:pgSz w:w="11906" w:h="16838"/>
@@ -2161,6 +4977,29 @@
       <w:contextualSpacing/>
     </w:pPr>
   </w:style>
+  <w:style w:type="character" w:styleId="Hyperlink">
+    <w:name w:val="Hyperlink"/>
+    <w:basedOn w:val="DefaultParagraphFont"/>
+    <w:uiPriority w:val="99"/>
+    <w:unhideWhenUsed/>
+    <w:rsid w:val="00287FBC"/>
+    <w:rPr>
+      <w:color w:val="0563C1" w:themeColor="hyperlink"/>
+      <w:u w:val="single"/>
+    </w:rPr>
+  </w:style>
+  <w:style w:type="character" w:styleId="UnresolvedMention">
+    <w:name w:val="Unresolved Mention"/>
+    <w:basedOn w:val="DefaultParagraphFont"/>
+    <w:uiPriority w:val="99"/>
+    <w:semiHidden/>
+    <w:unhideWhenUsed/>
+    <w:rsid w:val="00287FBC"/>
+    <w:rPr>
+      <w:color w:val="808080"/>
+      <w:shd w:val="clear" w:color="auto" w:fill="E6E6E6"/>
+    </w:rPr>
+  </w:style>
 </w:styles>
 </file>
 

--- a/focus design 文案.docx
+++ b/focus design 文案.docx
@@ -1778,7 +1778,6 @@
       <w:pPr>
         <w:spacing w:after="120" w:line="240" w:lineRule="auto"/>
         <w:rPr>
-          <w:rFonts w:hint="eastAsia"/>
           <w:sz w:val="24"/>
           <w:szCs w:val="24"/>
         </w:rPr>
@@ -1876,7 +1875,6 @@
       <w:pPr>
         <w:spacing w:after="120" w:line="240" w:lineRule="auto"/>
         <w:rPr>
-          <w:rFonts w:hint="eastAsia"/>
           <w:sz w:val="24"/>
           <w:szCs w:val="24"/>
         </w:rPr>
@@ -1958,7 +1956,6 @@
       <w:pPr>
         <w:spacing w:after="120" w:line="240" w:lineRule="auto"/>
         <w:rPr>
-          <w:rFonts w:hint="eastAsia"/>
           <w:sz w:val="24"/>
           <w:szCs w:val="24"/>
         </w:rPr>
@@ -2040,7 +2037,6 @@
       <w:pPr>
         <w:spacing w:after="120" w:line="240" w:lineRule="auto"/>
         <w:rPr>
-          <w:rFonts w:hint="eastAsia"/>
           <w:sz w:val="24"/>
           <w:szCs w:val="24"/>
         </w:rPr>
@@ -2090,7 +2086,6 @@
       <w:pPr>
         <w:spacing w:after="120" w:line="240" w:lineRule="auto"/>
         <w:rPr>
-          <w:rFonts w:hint="eastAsia"/>
           <w:sz w:val="24"/>
           <w:szCs w:val="24"/>
         </w:rPr>
@@ -3241,55 +3236,23 @@
           <w:sz w:val="24"/>
           <w:szCs w:val="24"/>
         </w:rPr>
-        <w:t xml:space="preserve">-transform: </w:t>
-      </w:r>
-      <w:proofErr w:type="gramStart"/>
-      <w:r>
-        <w:rPr>
-          <w:sz w:val="24"/>
-          <w:szCs w:val="24"/>
-        </w:rPr>
-        <w:t>scale(</w:t>
-      </w:r>
-      <w:proofErr w:type="gramEnd"/>
-      <w:r>
-        <w:rPr>
-          <w:sz w:val="24"/>
-          <w:szCs w:val="24"/>
-        </w:rPr>
-        <w:t>1.15);</w:t>
-      </w:r>
-    </w:p>
-    <w:p>
-      <w:pPr>
-        <w:spacing w:after="120" w:line="240" w:lineRule="auto"/>
-        <w:rPr>
-          <w:sz w:val="24"/>
-          <w:szCs w:val="24"/>
-        </w:rPr>
-      </w:pPr>
-      <w:r>
-        <w:rPr>
-          <w:sz w:val="24"/>
-          <w:szCs w:val="24"/>
-        </w:rPr>
-        <w:t xml:space="preserve">    transform: </w:t>
-      </w:r>
-      <w:proofErr w:type="gramStart"/>
-      <w:r>
-        <w:rPr>
-          <w:sz w:val="24"/>
-          <w:szCs w:val="24"/>
-        </w:rPr>
-        <w:t>scale(</w:t>
-      </w:r>
-      <w:proofErr w:type="gramEnd"/>
-      <w:r>
-        <w:rPr>
-          <w:sz w:val="24"/>
-          <w:szCs w:val="24"/>
-        </w:rPr>
-        <w:t>1.15);</w:t>
+        <w:t>-transform: scale(1.15);</w:t>
+      </w:r>
+    </w:p>
+    <w:p>
+      <w:pPr>
+        <w:spacing w:after="120" w:line="240" w:lineRule="auto"/>
+        <w:rPr>
+          <w:sz w:val="24"/>
+          <w:szCs w:val="24"/>
+        </w:rPr>
+      </w:pPr>
+      <w:r>
+        <w:rPr>
+          <w:sz w:val="24"/>
+          <w:szCs w:val="24"/>
+        </w:rPr>
+        <w:t xml:space="preserve">    transform: scale(1.15);</w:t>
       </w:r>
     </w:p>
     <w:p>
@@ -3453,21 +3416,12 @@
           <w:szCs w:val="24"/>
         </w:rPr>
       </w:pPr>
-      <w:proofErr w:type="gramStart"/>
-      <w:r>
-        <w:rPr>
-          <w:sz w:val="24"/>
-          <w:szCs w:val="24"/>
-        </w:rPr>
-        <w:t>.case</w:t>
-      </w:r>
-      <w:proofErr w:type="gramEnd"/>
-      <w:r>
-        <w:rPr>
-          <w:sz w:val="24"/>
-          <w:szCs w:val="24"/>
-        </w:rPr>
-        <w:t xml:space="preserve">-photo </w:t>
+      <w:r>
+        <w:rPr>
+          <w:sz w:val="24"/>
+          <w:szCs w:val="24"/>
+        </w:rPr>
+        <w:t xml:space="preserve">.case-photo </w:t>
       </w:r>
       <w:proofErr w:type="spellStart"/>
       <w:r>
@@ -3531,55 +3485,23 @@
           <w:sz w:val="24"/>
           <w:szCs w:val="24"/>
         </w:rPr>
-        <w:t xml:space="preserve">-transform: </w:t>
-      </w:r>
-      <w:proofErr w:type="gramStart"/>
-      <w:r>
-        <w:rPr>
-          <w:sz w:val="24"/>
-          <w:szCs w:val="24"/>
-        </w:rPr>
-        <w:t>scale(</w:t>
-      </w:r>
-      <w:proofErr w:type="gramEnd"/>
-      <w:r>
-        <w:rPr>
-          <w:sz w:val="24"/>
-          <w:szCs w:val="24"/>
-        </w:rPr>
-        <w:t>1.03);</w:t>
-      </w:r>
-    </w:p>
-    <w:p>
-      <w:pPr>
-        <w:spacing w:after="120" w:line="240" w:lineRule="auto"/>
-        <w:rPr>
-          <w:sz w:val="24"/>
-          <w:szCs w:val="24"/>
-        </w:rPr>
-      </w:pPr>
-      <w:r>
-        <w:rPr>
-          <w:sz w:val="24"/>
-          <w:szCs w:val="24"/>
-        </w:rPr>
-        <w:t xml:space="preserve">    transform: </w:t>
-      </w:r>
-      <w:proofErr w:type="gramStart"/>
-      <w:r>
-        <w:rPr>
-          <w:sz w:val="24"/>
-          <w:szCs w:val="24"/>
-        </w:rPr>
-        <w:t>scale(</w:t>
-      </w:r>
-      <w:proofErr w:type="gramEnd"/>
-      <w:r>
-        <w:rPr>
-          <w:sz w:val="24"/>
-          <w:szCs w:val="24"/>
-        </w:rPr>
-        <w:t>1.03);</w:t>
+        <w:t>-transform: scale(1.03);</w:t>
+      </w:r>
+    </w:p>
+    <w:p>
+      <w:pPr>
+        <w:spacing w:after="120" w:line="240" w:lineRule="auto"/>
+        <w:rPr>
+          <w:sz w:val="24"/>
+          <w:szCs w:val="24"/>
+        </w:rPr>
+      </w:pPr>
+      <w:r>
+        <w:rPr>
+          <w:sz w:val="24"/>
+          <w:szCs w:val="24"/>
+        </w:rPr>
+        <w:t xml:space="preserve">    transform: scale(1.03);</w:t>
       </w:r>
     </w:p>
     <w:p>
@@ -4201,7 +4123,6 @@
       <w:pPr>
         <w:spacing w:after="120" w:line="240" w:lineRule="auto"/>
         <w:rPr>
-          <w:rFonts w:hint="eastAsia"/>
           <w:sz w:val="24"/>
           <w:szCs w:val="24"/>
         </w:rPr>
@@ -4229,8 +4150,1373 @@
         </w:rPr>
         <w:t>&gt;</w:t>
       </w:r>
+    </w:p>
+    <w:p>
+      <w:pPr>
+        <w:spacing w:after="120" w:line="240" w:lineRule="auto"/>
+        <w:rPr>
+          <w:sz w:val="24"/>
+          <w:szCs w:val="24"/>
+        </w:rPr>
+      </w:pPr>
+    </w:p>
+    <w:p>
+      <w:pPr>
+        <w:spacing w:after="120" w:line="240" w:lineRule="auto"/>
+        <w:rPr>
+          <w:sz w:val="24"/>
+          <w:szCs w:val="24"/>
+        </w:rPr>
+      </w:pPr>
+    </w:p>
+    <w:p>
+      <w:pPr>
+        <w:spacing w:after="120" w:line="240" w:lineRule="auto"/>
+        <w:rPr>
+          <w:sz w:val="24"/>
+          <w:szCs w:val="24"/>
+        </w:rPr>
+      </w:pPr>
+      <w:r>
+        <w:rPr>
+          <w:sz w:val="24"/>
+          <w:szCs w:val="24"/>
+        </w:rPr>
+        <w:t xml:space="preserve">        &lt;div class="contact-us-info"&gt;</w:t>
+      </w:r>
+    </w:p>
+    <w:p>
+      <w:pPr>
+        <w:spacing w:after="120" w:line="240" w:lineRule="auto"/>
+        <w:rPr>
+          <w:sz w:val="24"/>
+          <w:szCs w:val="24"/>
+        </w:rPr>
+      </w:pPr>
+      <w:r>
+        <w:rPr>
+          <w:sz w:val="24"/>
+          <w:szCs w:val="24"/>
+        </w:rPr>
+        <w:t xml:space="preserve">        &lt;section class="container contact-us" id="contact"&gt;</w:t>
+      </w:r>
+    </w:p>
+    <w:p>
+      <w:pPr>
+        <w:spacing w:after="120" w:line="240" w:lineRule="auto"/>
+        <w:rPr>
+          <w:sz w:val="24"/>
+          <w:szCs w:val="24"/>
+        </w:rPr>
+      </w:pPr>
+      <w:r>
+        <w:rPr>
+          <w:sz w:val="24"/>
+          <w:szCs w:val="24"/>
+        </w:rPr>
+        <w:t xml:space="preserve">            &lt;div class="row"&gt;</w:t>
+      </w:r>
+    </w:p>
+    <w:p>
+      <w:pPr>
+        <w:spacing w:after="120" w:line="240" w:lineRule="auto"/>
+        <w:rPr>
+          <w:sz w:val="24"/>
+          <w:szCs w:val="24"/>
+        </w:rPr>
+      </w:pPr>
+      <w:r>
+        <w:rPr>
+          <w:rFonts w:hint="eastAsia"/>
+          <w:sz w:val="24"/>
+          <w:szCs w:val="24"/>
+        </w:rPr>
+        <w:t xml:space="preserve">                &lt;h2&gt;</w:t>
+      </w:r>
+      <w:r>
+        <w:rPr>
+          <w:rFonts w:hint="eastAsia"/>
+          <w:sz w:val="24"/>
+          <w:szCs w:val="24"/>
+        </w:rPr>
+        <w:t>联系我们</w:t>
+      </w:r>
+      <w:r>
+        <w:rPr>
+          <w:rFonts w:hint="eastAsia"/>
+          <w:sz w:val="24"/>
+          <w:szCs w:val="24"/>
+        </w:rPr>
+        <w:t>&lt;/h2&gt;</w:t>
+      </w:r>
+    </w:p>
+    <w:p>
+      <w:pPr>
+        <w:spacing w:after="120" w:line="240" w:lineRule="auto"/>
+        <w:rPr>
+          <w:sz w:val="24"/>
+          <w:szCs w:val="24"/>
+        </w:rPr>
+      </w:pPr>
+      <w:r>
+        <w:rPr>
+          <w:sz w:val="24"/>
+          <w:szCs w:val="24"/>
+        </w:rPr>
+        <w:t xml:space="preserve">            &lt;/div&gt;</w:t>
+      </w:r>
+    </w:p>
+    <w:p>
+      <w:pPr>
+        <w:spacing w:after="120" w:line="240" w:lineRule="auto"/>
+        <w:rPr>
+          <w:sz w:val="24"/>
+          <w:szCs w:val="24"/>
+        </w:rPr>
+      </w:pPr>
+      <w:r>
+        <w:rPr>
+          <w:sz w:val="24"/>
+          <w:szCs w:val="24"/>
+        </w:rPr>
+        <w:t xml:space="preserve">            &lt;div class="row"&gt;</w:t>
+      </w:r>
+    </w:p>
+    <w:p>
+      <w:pPr>
+        <w:spacing w:after="120" w:line="240" w:lineRule="auto"/>
+        <w:rPr>
+          <w:sz w:val="24"/>
+          <w:szCs w:val="24"/>
+        </w:rPr>
+      </w:pPr>
+      <w:r>
+        <w:rPr>
+          <w:sz w:val="24"/>
+          <w:szCs w:val="24"/>
+        </w:rPr>
+        <w:t xml:space="preserve">                &lt;div class="col-md-4 contact-info"&gt;</w:t>
+      </w:r>
+    </w:p>
+    <w:p>
+      <w:pPr>
+        <w:spacing w:after="120" w:line="240" w:lineRule="auto"/>
+        <w:rPr>
+          <w:sz w:val="24"/>
+          <w:szCs w:val="24"/>
+        </w:rPr>
+      </w:pPr>
+      <w:r>
+        <w:rPr>
+          <w:rFonts w:hint="eastAsia"/>
+          <w:sz w:val="24"/>
+          <w:szCs w:val="24"/>
+        </w:rPr>
+        <w:t xml:space="preserve">                    &lt;h3&gt;&lt;</w:t>
+      </w:r>
+      <w:proofErr w:type="spellStart"/>
+      <w:r>
+        <w:rPr>
+          <w:rFonts w:hint="eastAsia"/>
+          <w:sz w:val="24"/>
+          <w:szCs w:val="24"/>
+        </w:rPr>
+        <w:t>i</w:t>
+      </w:r>
+      <w:proofErr w:type="spellEnd"/>
+      <w:r>
+        <w:rPr>
+          <w:rFonts w:hint="eastAsia"/>
+          <w:sz w:val="24"/>
+          <w:szCs w:val="24"/>
+        </w:rPr>
+        <w:t xml:space="preserve"> class="ion-</w:t>
+      </w:r>
+      <w:proofErr w:type="spellStart"/>
+      <w:r>
+        <w:rPr>
+          <w:rFonts w:hint="eastAsia"/>
+          <w:sz w:val="24"/>
+          <w:szCs w:val="24"/>
+        </w:rPr>
+        <w:t>ios</w:t>
+      </w:r>
+      <w:proofErr w:type="spellEnd"/>
+      <w:r>
+        <w:rPr>
+          <w:rFonts w:hint="eastAsia"/>
+          <w:sz w:val="24"/>
+          <w:szCs w:val="24"/>
+        </w:rPr>
+        <w:t>-email icon-info"&gt;&lt;/</w:t>
+      </w:r>
+      <w:proofErr w:type="spellStart"/>
+      <w:r>
+        <w:rPr>
+          <w:rFonts w:hint="eastAsia"/>
+          <w:sz w:val="24"/>
+          <w:szCs w:val="24"/>
+        </w:rPr>
+        <w:t>i</w:t>
+      </w:r>
+      <w:proofErr w:type="spellEnd"/>
+      <w:r>
+        <w:rPr>
+          <w:rFonts w:hint="eastAsia"/>
+          <w:sz w:val="24"/>
+          <w:szCs w:val="24"/>
+        </w:rPr>
+        <w:t>&gt;</w:t>
+      </w:r>
+      <w:r>
+        <w:rPr>
+          <w:rFonts w:hint="eastAsia"/>
+          <w:sz w:val="24"/>
+          <w:szCs w:val="24"/>
+        </w:rPr>
+        <w:t>邮箱</w:t>
+      </w:r>
+      <w:r>
+        <w:rPr>
+          <w:rFonts w:hint="eastAsia"/>
+          <w:sz w:val="24"/>
+          <w:szCs w:val="24"/>
+        </w:rPr>
+        <w:t>&lt;/h3&gt;</w:t>
+      </w:r>
+    </w:p>
+    <w:p>
+      <w:pPr>
+        <w:spacing w:after="120" w:line="240" w:lineRule="auto"/>
+        <w:rPr>
+          <w:sz w:val="24"/>
+          <w:szCs w:val="24"/>
+        </w:rPr>
+      </w:pPr>
+      <w:r>
+        <w:rPr>
+          <w:sz w:val="24"/>
+          <w:szCs w:val="24"/>
+        </w:rPr>
+        <w:t xml:space="preserve">                    &lt;p&gt;</w:t>
+      </w:r>
+    </w:p>
+    <w:p>
+      <w:pPr>
+        <w:spacing w:after="120" w:line="240" w:lineRule="auto"/>
+        <w:rPr>
+          <w:sz w:val="24"/>
+          <w:szCs w:val="24"/>
+        </w:rPr>
+      </w:pPr>
+      <w:r>
+        <w:rPr>
+          <w:sz w:val="24"/>
+          <w:szCs w:val="24"/>
+        </w:rPr>
+        <w:lastRenderedPageBreak/>
+        <w:t xml:space="preserve">                     </w:t>
+      </w:r>
+      <w:proofErr w:type="spellStart"/>
+      <w:r>
+        <w:rPr>
+          <w:sz w:val="24"/>
+          <w:szCs w:val="24"/>
+        </w:rPr>
+        <w:t>info@focusdesign.online</w:t>
+      </w:r>
+      <w:proofErr w:type="spellEnd"/>
+      <w:r>
+        <w:rPr>
+          <w:sz w:val="24"/>
+          <w:szCs w:val="24"/>
+        </w:rPr>
+        <w:t xml:space="preserve">   </w:t>
+      </w:r>
+    </w:p>
+    <w:p>
+      <w:pPr>
+        <w:spacing w:after="120" w:line="240" w:lineRule="auto"/>
+        <w:rPr>
+          <w:sz w:val="24"/>
+          <w:szCs w:val="24"/>
+        </w:rPr>
+      </w:pPr>
+      <w:r>
+        <w:rPr>
+          <w:sz w:val="24"/>
+          <w:szCs w:val="24"/>
+        </w:rPr>
+        <w:t xml:space="preserve">                    &lt;/p&gt;</w:t>
+      </w:r>
+    </w:p>
+    <w:p>
+      <w:pPr>
+        <w:spacing w:after="120" w:line="240" w:lineRule="auto"/>
+        <w:rPr>
+          <w:sz w:val="24"/>
+          <w:szCs w:val="24"/>
+        </w:rPr>
+      </w:pPr>
+      <w:r>
+        <w:rPr>
+          <w:sz w:val="24"/>
+          <w:szCs w:val="24"/>
+        </w:rPr>
+        <w:t xml:space="preserve">                &lt;/div&gt;</w:t>
+      </w:r>
+    </w:p>
+    <w:p>
+      <w:pPr>
+        <w:spacing w:after="120" w:line="240" w:lineRule="auto"/>
+        <w:rPr>
+          <w:sz w:val="24"/>
+          <w:szCs w:val="24"/>
+        </w:rPr>
+      </w:pPr>
+      <w:r>
+        <w:rPr>
+          <w:sz w:val="24"/>
+          <w:szCs w:val="24"/>
+        </w:rPr>
+        <w:t xml:space="preserve">                &lt;div class="col-md-4 contact-info"&gt;</w:t>
+      </w:r>
+    </w:p>
+    <w:p>
+      <w:pPr>
+        <w:spacing w:after="120" w:line="240" w:lineRule="auto"/>
+        <w:rPr>
+          <w:sz w:val="24"/>
+          <w:szCs w:val="24"/>
+        </w:rPr>
+      </w:pPr>
+      <w:r>
+        <w:rPr>
+          <w:rFonts w:hint="eastAsia"/>
+          <w:sz w:val="24"/>
+          <w:szCs w:val="24"/>
+        </w:rPr>
+        <w:t xml:space="preserve">                    &lt;h3&gt;&lt;</w:t>
+      </w:r>
+      <w:proofErr w:type="spellStart"/>
+      <w:r>
+        <w:rPr>
+          <w:rFonts w:hint="eastAsia"/>
+          <w:sz w:val="24"/>
+          <w:szCs w:val="24"/>
+        </w:rPr>
+        <w:t>i</w:t>
+      </w:r>
+      <w:proofErr w:type="spellEnd"/>
+      <w:r>
+        <w:rPr>
+          <w:rFonts w:hint="eastAsia"/>
+          <w:sz w:val="24"/>
+          <w:szCs w:val="24"/>
+        </w:rPr>
+        <w:t xml:space="preserve"> class="ion-</w:t>
+      </w:r>
+      <w:proofErr w:type="spellStart"/>
+      <w:r>
+        <w:rPr>
+          <w:rFonts w:hint="eastAsia"/>
+          <w:sz w:val="24"/>
+          <w:szCs w:val="24"/>
+        </w:rPr>
+        <w:t>ios</w:t>
+      </w:r>
+      <w:proofErr w:type="spellEnd"/>
+      <w:r>
+        <w:rPr>
+          <w:rFonts w:hint="eastAsia"/>
+          <w:sz w:val="24"/>
+          <w:szCs w:val="24"/>
+        </w:rPr>
+        <w:t>-location icon-info"&gt;&lt;/</w:t>
+      </w:r>
+      <w:proofErr w:type="spellStart"/>
+      <w:r>
+        <w:rPr>
+          <w:rFonts w:hint="eastAsia"/>
+          <w:sz w:val="24"/>
+          <w:szCs w:val="24"/>
+        </w:rPr>
+        <w:t>i</w:t>
+      </w:r>
+      <w:proofErr w:type="spellEnd"/>
+      <w:r>
+        <w:rPr>
+          <w:rFonts w:hint="eastAsia"/>
+          <w:sz w:val="24"/>
+          <w:szCs w:val="24"/>
+        </w:rPr>
+        <w:t>&gt;</w:t>
+      </w:r>
+      <w:r>
+        <w:rPr>
+          <w:rFonts w:hint="eastAsia"/>
+          <w:sz w:val="24"/>
+          <w:szCs w:val="24"/>
+        </w:rPr>
+        <w:t>地址</w:t>
+      </w:r>
+      <w:r>
+        <w:rPr>
+          <w:rFonts w:hint="eastAsia"/>
+          <w:sz w:val="24"/>
+          <w:szCs w:val="24"/>
+        </w:rPr>
+        <w:t>&lt;/h3&gt;</w:t>
+      </w:r>
+    </w:p>
+    <w:p>
+      <w:pPr>
+        <w:spacing w:after="120" w:line="240" w:lineRule="auto"/>
+        <w:rPr>
+          <w:sz w:val="24"/>
+          <w:szCs w:val="24"/>
+        </w:rPr>
+      </w:pPr>
+      <w:r>
+        <w:rPr>
+          <w:sz w:val="24"/>
+          <w:szCs w:val="24"/>
+        </w:rPr>
+        <w:t xml:space="preserve">                    &lt;p&gt;</w:t>
+      </w:r>
+    </w:p>
+    <w:p>
+      <w:pPr>
+        <w:spacing w:after="120" w:line="240" w:lineRule="auto"/>
+        <w:rPr>
+          <w:sz w:val="24"/>
+          <w:szCs w:val="24"/>
+        </w:rPr>
+      </w:pPr>
+      <w:r>
+        <w:rPr>
+          <w:sz w:val="24"/>
+          <w:szCs w:val="24"/>
+        </w:rPr>
+        <w:t xml:space="preserve">                     4/48 Rutland Road, Box Hill, Vic 3128   </w:t>
+      </w:r>
+    </w:p>
+    <w:p>
+      <w:pPr>
+        <w:spacing w:after="120" w:line="240" w:lineRule="auto"/>
+        <w:rPr>
+          <w:sz w:val="24"/>
+          <w:szCs w:val="24"/>
+        </w:rPr>
+      </w:pPr>
+      <w:r>
+        <w:rPr>
+          <w:sz w:val="24"/>
+          <w:szCs w:val="24"/>
+        </w:rPr>
+        <w:t xml:space="preserve">                    &lt;/p&gt;</w:t>
+      </w:r>
+    </w:p>
+    <w:p>
+      <w:pPr>
+        <w:spacing w:after="120" w:line="240" w:lineRule="auto"/>
+        <w:rPr>
+          <w:sz w:val="24"/>
+          <w:szCs w:val="24"/>
+        </w:rPr>
+      </w:pPr>
+      <w:r>
+        <w:rPr>
+          <w:sz w:val="24"/>
+          <w:szCs w:val="24"/>
+        </w:rPr>
+        <w:t xml:space="preserve">                &lt;/div&gt;</w:t>
+      </w:r>
+    </w:p>
+    <w:p>
+      <w:pPr>
+        <w:spacing w:after="120" w:line="240" w:lineRule="auto"/>
+        <w:rPr>
+          <w:sz w:val="24"/>
+          <w:szCs w:val="24"/>
+        </w:rPr>
+      </w:pPr>
+      <w:r>
+        <w:rPr>
+          <w:sz w:val="24"/>
+          <w:szCs w:val="24"/>
+        </w:rPr>
+        <w:t xml:space="preserve">                &lt;div class="col-md-4 contact-info"&gt;</w:t>
+      </w:r>
+    </w:p>
+    <w:p>
+      <w:pPr>
+        <w:spacing w:after="120" w:line="240" w:lineRule="auto"/>
+        <w:rPr>
+          <w:sz w:val="24"/>
+          <w:szCs w:val="24"/>
+        </w:rPr>
+      </w:pPr>
+      <w:r>
+        <w:rPr>
+          <w:rFonts w:hint="eastAsia"/>
+          <w:sz w:val="24"/>
+          <w:szCs w:val="24"/>
+        </w:rPr>
+        <w:t xml:space="preserve">                    &lt;h3&gt;&lt;</w:t>
+      </w:r>
+      <w:proofErr w:type="spellStart"/>
+      <w:r>
+        <w:rPr>
+          <w:rFonts w:hint="eastAsia"/>
+          <w:sz w:val="24"/>
+          <w:szCs w:val="24"/>
+        </w:rPr>
+        <w:t>i</w:t>
+      </w:r>
+      <w:proofErr w:type="spellEnd"/>
+      <w:r>
+        <w:rPr>
+          <w:rFonts w:hint="eastAsia"/>
+          <w:sz w:val="24"/>
+          <w:szCs w:val="24"/>
+        </w:rPr>
+        <w:t xml:space="preserve"> class="ion-</w:t>
+      </w:r>
+      <w:proofErr w:type="spellStart"/>
+      <w:r>
+        <w:rPr>
+          <w:rFonts w:hint="eastAsia"/>
+          <w:sz w:val="24"/>
+          <w:szCs w:val="24"/>
+        </w:rPr>
+        <w:t>ios</w:t>
+      </w:r>
+      <w:proofErr w:type="spellEnd"/>
+      <w:r>
+        <w:rPr>
+          <w:rFonts w:hint="eastAsia"/>
+          <w:sz w:val="24"/>
+          <w:szCs w:val="24"/>
+        </w:rPr>
+        <w:t>-telephone icon-info"&gt;&lt;/</w:t>
+      </w:r>
+      <w:proofErr w:type="spellStart"/>
+      <w:r>
+        <w:rPr>
+          <w:rFonts w:hint="eastAsia"/>
+          <w:sz w:val="24"/>
+          <w:szCs w:val="24"/>
+        </w:rPr>
+        <w:t>i</w:t>
+      </w:r>
+      <w:proofErr w:type="spellEnd"/>
+      <w:r>
+        <w:rPr>
+          <w:rFonts w:hint="eastAsia"/>
+          <w:sz w:val="24"/>
+          <w:szCs w:val="24"/>
+        </w:rPr>
+        <w:t>&gt;</w:t>
+      </w:r>
+      <w:r>
+        <w:rPr>
+          <w:rFonts w:hint="eastAsia"/>
+          <w:sz w:val="24"/>
+          <w:szCs w:val="24"/>
+        </w:rPr>
+        <w:t>电话</w:t>
+      </w:r>
+      <w:r>
+        <w:rPr>
+          <w:rFonts w:hint="eastAsia"/>
+          <w:sz w:val="24"/>
+          <w:szCs w:val="24"/>
+        </w:rPr>
+        <w:t>&lt;/h3&gt;</w:t>
+      </w:r>
+    </w:p>
+    <w:p>
+      <w:pPr>
+        <w:spacing w:after="120" w:line="240" w:lineRule="auto"/>
+        <w:rPr>
+          <w:sz w:val="24"/>
+          <w:szCs w:val="24"/>
+        </w:rPr>
+      </w:pPr>
+      <w:r>
+        <w:rPr>
+          <w:sz w:val="24"/>
+          <w:szCs w:val="24"/>
+        </w:rPr>
+        <w:t xml:space="preserve">                    &lt;p&gt;</w:t>
+      </w:r>
+    </w:p>
+    <w:p>
+      <w:pPr>
+        <w:spacing w:after="120" w:line="240" w:lineRule="auto"/>
+        <w:rPr>
+          <w:sz w:val="24"/>
+          <w:szCs w:val="24"/>
+        </w:rPr>
+      </w:pPr>
+      <w:r>
+        <w:rPr>
+          <w:sz w:val="24"/>
+          <w:szCs w:val="24"/>
+        </w:rPr>
+        <w:t xml:space="preserve">                     (03) 9899 9571   </w:t>
+      </w:r>
+    </w:p>
+    <w:p>
+      <w:pPr>
+        <w:spacing w:after="120" w:line="240" w:lineRule="auto"/>
+        <w:rPr>
+          <w:sz w:val="24"/>
+          <w:szCs w:val="24"/>
+        </w:rPr>
+      </w:pPr>
+      <w:r>
+        <w:rPr>
+          <w:sz w:val="24"/>
+          <w:szCs w:val="24"/>
+        </w:rPr>
+        <w:t xml:space="preserve">                    &lt;/p&gt;</w:t>
+      </w:r>
+    </w:p>
+    <w:p>
+      <w:pPr>
+        <w:spacing w:after="120" w:line="240" w:lineRule="auto"/>
+        <w:rPr>
+          <w:sz w:val="24"/>
+          <w:szCs w:val="24"/>
+        </w:rPr>
+      </w:pPr>
+      <w:r>
+        <w:rPr>
+          <w:sz w:val="24"/>
+          <w:szCs w:val="24"/>
+        </w:rPr>
+        <w:t xml:space="preserve">                &lt;/div&gt;</w:t>
+      </w:r>
+    </w:p>
+    <w:p>
+      <w:pPr>
+        <w:spacing w:after="120" w:line="240" w:lineRule="auto"/>
+        <w:rPr>
+          <w:sz w:val="24"/>
+          <w:szCs w:val="24"/>
+        </w:rPr>
+      </w:pPr>
+      <w:r>
+        <w:rPr>
+          <w:sz w:val="24"/>
+          <w:szCs w:val="24"/>
+        </w:rPr>
+        <w:t xml:space="preserve">            &lt;/div&gt;   </w:t>
+      </w:r>
+    </w:p>
+    <w:p>
+      <w:pPr>
+        <w:spacing w:after="120" w:line="240" w:lineRule="auto"/>
+        <w:rPr>
+          <w:sz w:val="24"/>
+          <w:szCs w:val="24"/>
+        </w:rPr>
+      </w:pPr>
+      <w:r>
+        <w:rPr>
+          <w:sz w:val="24"/>
+          <w:szCs w:val="24"/>
+        </w:rPr>
+        <w:t xml:space="preserve">        &lt;/section&gt;</w:t>
+      </w:r>
+    </w:p>
+    <w:p>
+      <w:pPr>
+        <w:spacing w:after="120" w:line="240" w:lineRule="auto"/>
+        <w:rPr>
+          <w:sz w:val="24"/>
+          <w:szCs w:val="24"/>
+        </w:rPr>
+      </w:pPr>
+      <w:r>
+        <w:rPr>
+          <w:sz w:val="24"/>
+          <w:szCs w:val="24"/>
+        </w:rPr>
+        <w:t xml:space="preserve">        &lt;/div&gt;</w:t>
+      </w:r>
+    </w:p>
+    <w:p>
+      <w:pPr>
+        <w:spacing w:after="120" w:line="240" w:lineRule="auto"/>
+        <w:rPr>
+          <w:sz w:val="24"/>
+          <w:szCs w:val="24"/>
+        </w:rPr>
+      </w:pPr>
+    </w:p>
+    <w:p>
+      <w:pPr>
+        <w:spacing w:after="120" w:line="240" w:lineRule="auto"/>
+        <w:rPr>
+          <w:sz w:val="24"/>
+          <w:szCs w:val="24"/>
+        </w:rPr>
+      </w:pPr>
+      <w:r>
+        <w:rPr>
+          <w:sz w:val="24"/>
+          <w:szCs w:val="24"/>
+        </w:rPr>
+        <w:t xml:space="preserve">            &lt;div id="</w:t>
+      </w:r>
+      <w:proofErr w:type="spellStart"/>
+      <w:r>
+        <w:rPr>
+          <w:sz w:val="24"/>
+          <w:szCs w:val="24"/>
+        </w:rPr>
+        <w:t>tv_container</w:t>
+      </w:r>
+      <w:proofErr w:type="spellEnd"/>
+      <w:r>
+        <w:rPr>
+          <w:sz w:val="24"/>
+          <w:szCs w:val="24"/>
+        </w:rPr>
+        <w:t>"&gt;</w:t>
+      </w:r>
+    </w:p>
+    <w:p>
+      <w:pPr>
+        <w:spacing w:after="120" w:line="240" w:lineRule="auto"/>
+        <w:rPr>
+          <w:sz w:val="24"/>
+          <w:szCs w:val="24"/>
+        </w:rPr>
+      </w:pPr>
+      <w:r>
+        <w:rPr>
+          <w:sz w:val="24"/>
+          <w:szCs w:val="24"/>
+        </w:rPr>
+        <w:t xml:space="preserve">                &lt;video width="320" height="240"&gt;</w:t>
+      </w:r>
+    </w:p>
+    <w:p>
+      <w:pPr>
+        <w:spacing w:after="120" w:line="240" w:lineRule="auto"/>
+        <w:rPr>
+          <w:sz w:val="24"/>
+          <w:szCs w:val="24"/>
+        </w:rPr>
+      </w:pPr>
+      <w:r>
+        <w:rPr>
+          <w:sz w:val="24"/>
+          <w:szCs w:val="24"/>
+        </w:rPr>
+        <w:t xml:space="preserve">                    &lt;source </w:t>
+      </w:r>
+      <w:proofErr w:type="spellStart"/>
+      <w:r>
+        <w:rPr>
+          <w:sz w:val="24"/>
+          <w:szCs w:val="24"/>
+        </w:rPr>
+        <w:t>src</w:t>
+      </w:r>
+      <w:proofErr w:type="spellEnd"/>
+      <w:r>
+        <w:rPr>
+          <w:sz w:val="24"/>
+          <w:szCs w:val="24"/>
+        </w:rPr>
+        <w:t>="resources/</w:t>
+      </w:r>
+      <w:proofErr w:type="spellStart"/>
+      <w:r>
+        <w:rPr>
+          <w:sz w:val="24"/>
+          <w:szCs w:val="24"/>
+        </w:rPr>
+        <w:t>img</w:t>
+      </w:r>
+      <w:proofErr w:type="spellEnd"/>
+      <w:r>
+        <w:rPr>
+          <w:sz w:val="24"/>
+          <w:szCs w:val="24"/>
+        </w:rPr>
+        <w:t>/Tokyo_Version4.mp4" type="video/mp4"&gt;</w:t>
+      </w:r>
+    </w:p>
+    <w:p>
+      <w:pPr>
+        <w:spacing w:after="120" w:line="240" w:lineRule="auto"/>
+        <w:rPr>
+          <w:sz w:val="24"/>
+          <w:szCs w:val="24"/>
+        </w:rPr>
+      </w:pPr>
+      <w:r>
+        <w:rPr>
+          <w:sz w:val="24"/>
+          <w:szCs w:val="24"/>
+        </w:rPr>
+        <w:t xml:space="preserve">                &lt;/video&gt;</w:t>
+      </w:r>
+    </w:p>
+    <w:p>
+      <w:pPr>
+        <w:spacing w:after="120" w:line="240" w:lineRule="auto"/>
+        <w:rPr>
+          <w:sz w:val="24"/>
+          <w:szCs w:val="24"/>
+        </w:rPr>
+      </w:pPr>
+      <w:r>
+        <w:rPr>
+          <w:sz w:val="24"/>
+          <w:szCs w:val="24"/>
+        </w:rPr>
+        <w:t xml:space="preserve">            &lt;/div&gt;</w:t>
+      </w:r>
+    </w:p>
+    <w:p>
+      <w:pPr>
+        <w:spacing w:after="120" w:line="240" w:lineRule="auto"/>
+        <w:rPr>
+          <w:sz w:val="24"/>
+          <w:szCs w:val="24"/>
+        </w:rPr>
+      </w:pPr>
+      <w:r>
+        <w:rPr>
+          <w:sz w:val="24"/>
+          <w:szCs w:val="24"/>
+        </w:rPr>
+        <w:t xml:space="preserve">            &lt;style&gt;</w:t>
+      </w:r>
+    </w:p>
+    <w:p>
+      <w:pPr>
+        <w:spacing w:after="120" w:line="240" w:lineRule="auto"/>
+        <w:rPr>
+          <w:sz w:val="24"/>
+          <w:szCs w:val="24"/>
+        </w:rPr>
+      </w:pPr>
+      <w:r>
+        <w:rPr>
+          <w:sz w:val="24"/>
+          <w:szCs w:val="24"/>
+        </w:rPr>
+        <w:t xml:space="preserve">                #</w:t>
+      </w:r>
+      <w:proofErr w:type="spellStart"/>
+      <w:r>
+        <w:rPr>
+          <w:sz w:val="24"/>
+          <w:szCs w:val="24"/>
+        </w:rPr>
+        <w:t>tv_container</w:t>
+      </w:r>
+      <w:proofErr w:type="spellEnd"/>
+      <w:r>
+        <w:rPr>
+          <w:sz w:val="24"/>
+          <w:szCs w:val="24"/>
+        </w:rPr>
+        <w:t xml:space="preserve"> {</w:t>
+      </w:r>
+    </w:p>
+    <w:p>
+      <w:pPr>
+        <w:spacing w:after="120" w:line="240" w:lineRule="auto"/>
+        <w:rPr>
+          <w:sz w:val="24"/>
+          <w:szCs w:val="24"/>
+        </w:rPr>
+      </w:pPr>
+      <w:r>
+        <w:rPr>
+          <w:sz w:val="24"/>
+          <w:szCs w:val="24"/>
+        </w:rPr>
+        <w:t xml:space="preserve">                    width: 400px; /* Adjust TV image width */</w:t>
+      </w:r>
+    </w:p>
+    <w:p>
+      <w:pPr>
+        <w:spacing w:after="120" w:line="240" w:lineRule="auto"/>
+        <w:rPr>
+          <w:sz w:val="24"/>
+          <w:szCs w:val="24"/>
+        </w:rPr>
+      </w:pPr>
+      <w:r>
+        <w:rPr>
+          <w:sz w:val="24"/>
+          <w:szCs w:val="24"/>
+        </w:rPr>
+        <w:t xml:space="preserve">                    height: 300px; /* Adjust TV image height */</w:t>
+      </w:r>
+    </w:p>
+    <w:p>
+      <w:pPr>
+        <w:spacing w:after="120" w:line="240" w:lineRule="auto"/>
+        <w:rPr>
+          <w:sz w:val="24"/>
+          <w:szCs w:val="24"/>
+        </w:rPr>
+      </w:pPr>
+      <w:r>
+        <w:rPr>
+          <w:sz w:val="24"/>
+          <w:szCs w:val="24"/>
+        </w:rPr>
+        <w:t xml:space="preserve">                    position: relative;</w:t>
+      </w:r>
+    </w:p>
+    <w:p>
+      <w:pPr>
+        <w:spacing w:after="120" w:line="240" w:lineRule="auto"/>
+        <w:rPr>
+          <w:sz w:val="24"/>
+          <w:szCs w:val="24"/>
+        </w:rPr>
+      </w:pPr>
+      <w:r>
+        <w:rPr>
+          <w:sz w:val="24"/>
+          <w:szCs w:val="24"/>
+        </w:rPr>
+        <w:t xml:space="preserve">                }</w:t>
+      </w:r>
+    </w:p>
+    <w:p>
+      <w:pPr>
+        <w:spacing w:after="120" w:line="240" w:lineRule="auto"/>
+        <w:rPr>
+          <w:sz w:val="24"/>
+          <w:szCs w:val="24"/>
+        </w:rPr>
+      </w:pPr>
+      <w:r>
+        <w:rPr>
+          <w:sz w:val="24"/>
+          <w:szCs w:val="24"/>
+        </w:rPr>
+        <w:t xml:space="preserve">                #</w:t>
+      </w:r>
+      <w:proofErr w:type="spellStart"/>
+      <w:r>
+        <w:rPr>
+          <w:sz w:val="24"/>
+          <w:szCs w:val="24"/>
+        </w:rPr>
+        <w:t>tv_</w:t>
+      </w:r>
+      <w:proofErr w:type="gramStart"/>
+      <w:r>
+        <w:rPr>
+          <w:sz w:val="24"/>
+          <w:szCs w:val="24"/>
+        </w:rPr>
+        <w:t>container:after</w:t>
+      </w:r>
+      <w:proofErr w:type="spellEnd"/>
+      <w:proofErr w:type="gramEnd"/>
+      <w:r>
+        <w:rPr>
+          <w:sz w:val="24"/>
+          <w:szCs w:val="24"/>
+        </w:rPr>
+        <w:t xml:space="preserve"> {</w:t>
+      </w:r>
+    </w:p>
+    <w:p>
+      <w:pPr>
+        <w:spacing w:after="120" w:line="240" w:lineRule="auto"/>
+        <w:rPr>
+          <w:sz w:val="24"/>
+          <w:szCs w:val="24"/>
+        </w:rPr>
+      </w:pPr>
+      <w:r>
+        <w:rPr>
+          <w:sz w:val="24"/>
+          <w:szCs w:val="24"/>
+        </w:rPr>
+        <w:t xml:space="preserve">                    content: '';</w:t>
+      </w:r>
+    </w:p>
+    <w:p>
+      <w:pPr>
+        <w:spacing w:after="120" w:line="240" w:lineRule="auto"/>
+        <w:rPr>
+          <w:sz w:val="24"/>
+          <w:szCs w:val="24"/>
+        </w:rPr>
+      </w:pPr>
+      <w:r>
+        <w:rPr>
+          <w:sz w:val="24"/>
+          <w:szCs w:val="24"/>
+        </w:rPr>
+        <w:t xml:space="preserve">                    display: block;</w:t>
+      </w:r>
+    </w:p>
+    <w:p>
+      <w:pPr>
+        <w:spacing w:after="120" w:line="240" w:lineRule="auto"/>
+        <w:rPr>
+          <w:sz w:val="24"/>
+          <w:szCs w:val="24"/>
+        </w:rPr>
+      </w:pPr>
+      <w:r>
+        <w:rPr>
+          <w:sz w:val="24"/>
+          <w:szCs w:val="24"/>
+        </w:rPr>
+        <w:lastRenderedPageBreak/>
+        <w:t xml:space="preserve">                    background: </w:t>
+      </w:r>
+      <w:proofErr w:type="spellStart"/>
+      <w:r>
+        <w:rPr>
+          <w:sz w:val="24"/>
+          <w:szCs w:val="24"/>
+        </w:rPr>
+        <w:t>url</w:t>
+      </w:r>
+      <w:proofErr w:type="spellEnd"/>
+      <w:r>
+        <w:rPr>
+          <w:sz w:val="24"/>
+          <w:szCs w:val="24"/>
+        </w:rPr>
+        <w:t>('./resources/</w:t>
+      </w:r>
+      <w:proofErr w:type="spellStart"/>
+      <w:r>
+        <w:rPr>
+          <w:sz w:val="24"/>
+          <w:szCs w:val="24"/>
+        </w:rPr>
+        <w:t>img</w:t>
+      </w:r>
+      <w:proofErr w:type="spellEnd"/>
+      <w:r>
+        <w:rPr>
+          <w:sz w:val="24"/>
+          <w:szCs w:val="24"/>
+        </w:rPr>
+        <w:t>/1.PNG');</w:t>
+      </w:r>
+    </w:p>
+    <w:p>
+      <w:pPr>
+        <w:spacing w:after="120" w:line="240" w:lineRule="auto"/>
+        <w:rPr>
+          <w:sz w:val="24"/>
+          <w:szCs w:val="24"/>
+        </w:rPr>
+      </w:pPr>
+      <w:r>
+        <w:rPr>
+          <w:sz w:val="24"/>
+          <w:szCs w:val="24"/>
+        </w:rPr>
+        <w:t xml:space="preserve">                    width: 100%;</w:t>
+      </w:r>
+    </w:p>
+    <w:p>
+      <w:pPr>
+        <w:spacing w:after="120" w:line="240" w:lineRule="auto"/>
+        <w:rPr>
+          <w:sz w:val="24"/>
+          <w:szCs w:val="24"/>
+        </w:rPr>
+      </w:pPr>
+      <w:r>
+        <w:rPr>
+          <w:sz w:val="24"/>
+          <w:szCs w:val="24"/>
+        </w:rPr>
+        <w:t xml:space="preserve">                    height: 100%;</w:t>
+      </w:r>
+    </w:p>
+    <w:p>
+      <w:pPr>
+        <w:spacing w:after="120" w:line="240" w:lineRule="auto"/>
+        <w:rPr>
+          <w:sz w:val="24"/>
+          <w:szCs w:val="24"/>
+        </w:rPr>
+      </w:pPr>
+      <w:r>
+        <w:rPr>
+          <w:sz w:val="24"/>
+          <w:szCs w:val="24"/>
+        </w:rPr>
+        <w:t xml:space="preserve">                    left: 0px;</w:t>
+      </w:r>
+    </w:p>
+    <w:p>
+      <w:pPr>
+        <w:spacing w:after="120" w:line="240" w:lineRule="auto"/>
+        <w:rPr>
+          <w:sz w:val="24"/>
+          <w:szCs w:val="24"/>
+        </w:rPr>
+      </w:pPr>
+      <w:r>
+        <w:rPr>
+          <w:sz w:val="24"/>
+          <w:szCs w:val="24"/>
+        </w:rPr>
+        <w:t xml:space="preserve">                    top: 0px;</w:t>
+      </w:r>
+    </w:p>
+    <w:p>
+      <w:pPr>
+        <w:spacing w:after="120" w:line="240" w:lineRule="auto"/>
+        <w:rPr>
+          <w:sz w:val="24"/>
+          <w:szCs w:val="24"/>
+        </w:rPr>
+      </w:pPr>
+      <w:r>
+        <w:rPr>
+          <w:sz w:val="24"/>
+          <w:szCs w:val="24"/>
+        </w:rPr>
+        <w:t xml:space="preserve">                    position: absolute;</w:t>
+      </w:r>
+    </w:p>
+    <w:p>
+      <w:pPr>
+        <w:spacing w:after="120" w:line="240" w:lineRule="auto"/>
+        <w:rPr>
+          <w:sz w:val="24"/>
+          <w:szCs w:val="24"/>
+        </w:rPr>
+      </w:pPr>
+      <w:r>
+        <w:rPr>
+          <w:sz w:val="24"/>
+          <w:szCs w:val="24"/>
+        </w:rPr>
+        <w:t xml:space="preserve">                    z-index: 10;</w:t>
+      </w:r>
+    </w:p>
+    <w:p>
+      <w:pPr>
+        <w:spacing w:after="120" w:line="240" w:lineRule="auto"/>
+        <w:rPr>
+          <w:sz w:val="24"/>
+          <w:szCs w:val="24"/>
+        </w:rPr>
+      </w:pPr>
+      <w:r>
+        <w:rPr>
+          <w:sz w:val="24"/>
+          <w:szCs w:val="24"/>
+        </w:rPr>
+        <w:t xml:space="preserve">                }</w:t>
+      </w:r>
+    </w:p>
+    <w:p>
+      <w:pPr>
+        <w:spacing w:after="120" w:line="240" w:lineRule="auto"/>
+        <w:rPr>
+          <w:sz w:val="24"/>
+          <w:szCs w:val="24"/>
+        </w:rPr>
+      </w:pPr>
+      <w:r>
+        <w:rPr>
+          <w:sz w:val="24"/>
+          <w:szCs w:val="24"/>
+        </w:rPr>
+        <w:t xml:space="preserve">                #</w:t>
+      </w:r>
+      <w:proofErr w:type="spellStart"/>
+      <w:r>
+        <w:rPr>
+          <w:sz w:val="24"/>
+          <w:szCs w:val="24"/>
+        </w:rPr>
+        <w:t>tv_container</w:t>
+      </w:r>
+      <w:proofErr w:type="spellEnd"/>
+      <w:r>
+        <w:rPr>
+          <w:sz w:val="24"/>
+          <w:szCs w:val="24"/>
+        </w:rPr>
+        <w:t xml:space="preserve"> video {</w:t>
+      </w:r>
+    </w:p>
+    <w:p>
+      <w:pPr>
+        <w:spacing w:after="120" w:line="240" w:lineRule="auto"/>
+        <w:rPr>
+          <w:sz w:val="24"/>
+          <w:szCs w:val="24"/>
+        </w:rPr>
+      </w:pPr>
+      <w:r>
+        <w:rPr>
+          <w:sz w:val="24"/>
+          <w:szCs w:val="24"/>
+        </w:rPr>
+        <w:t xml:space="preserve">                    position: absolute;</w:t>
+      </w:r>
+    </w:p>
+    <w:p>
+      <w:pPr>
+        <w:spacing w:after="120" w:line="240" w:lineRule="auto"/>
+        <w:rPr>
+          <w:sz w:val="24"/>
+          <w:szCs w:val="24"/>
+        </w:rPr>
+      </w:pPr>
+      <w:r>
+        <w:rPr>
+          <w:sz w:val="24"/>
+          <w:szCs w:val="24"/>
+        </w:rPr>
+        <w:t xml:space="preserve">                    top: 30px; /* Adjust top position */</w:t>
+      </w:r>
+    </w:p>
+    <w:p>
+      <w:pPr>
+        <w:spacing w:after="120" w:line="240" w:lineRule="auto"/>
+        <w:rPr>
+          <w:sz w:val="24"/>
+          <w:szCs w:val="24"/>
+        </w:rPr>
+      </w:pPr>
+      <w:r>
+        <w:rPr>
+          <w:sz w:val="24"/>
+          <w:szCs w:val="24"/>
+        </w:rPr>
+        <w:t xml:space="preserve">                    left: 40px; /* Adjust left position */</w:t>
+      </w:r>
+    </w:p>
+    <w:p>
+      <w:pPr>
+        <w:spacing w:after="120" w:line="240" w:lineRule="auto"/>
+        <w:rPr>
+          <w:sz w:val="24"/>
+          <w:szCs w:val="24"/>
+        </w:rPr>
+      </w:pPr>
+      <w:r>
+        <w:rPr>
+          <w:sz w:val="24"/>
+          <w:szCs w:val="24"/>
+        </w:rPr>
+        <w:t xml:space="preserve">                    z-index: 5;</w:t>
+      </w:r>
+    </w:p>
+    <w:p>
+      <w:pPr>
+        <w:spacing w:after="120" w:line="240" w:lineRule="auto"/>
+        <w:rPr>
+          <w:sz w:val="24"/>
+          <w:szCs w:val="24"/>
+        </w:rPr>
+      </w:pPr>
+      <w:r>
+        <w:rPr>
+          <w:sz w:val="24"/>
+          <w:szCs w:val="24"/>
+        </w:rPr>
+        <w:t xml:space="preserve">                }</w:t>
+      </w:r>
+    </w:p>
+    <w:p>
+      <w:pPr>
+        <w:spacing w:after="120" w:line="240" w:lineRule="auto"/>
+        <w:rPr>
+          <w:sz w:val="24"/>
+          <w:szCs w:val="24"/>
+        </w:rPr>
+      </w:pPr>
+      <w:r>
+        <w:rPr>
+          <w:sz w:val="24"/>
+          <w:szCs w:val="24"/>
+        </w:rPr>
+        <w:t xml:space="preserve">            &lt;/style&gt;</w:t>
+      </w:r>
+    </w:p>
+    <w:p>
+      <w:pPr>
+        <w:spacing w:after="120" w:line="240" w:lineRule="auto"/>
+        <w:rPr>
+          <w:sz w:val="24"/>
+          <w:szCs w:val="24"/>
+        </w:rPr>
+      </w:pPr>
+    </w:p>
+    <w:p>
+      <w:pPr>
+        <w:spacing w:after="120" w:line="240" w:lineRule="auto"/>
+        <w:rPr>
+          <w:sz w:val="24"/>
+          <w:szCs w:val="24"/>
+        </w:rPr>
+      </w:pPr>
+    </w:p>
+    <w:p>
+      <w:pPr>
+        <w:spacing w:after="120" w:line="240" w:lineRule="auto"/>
+        <w:rPr>
+          <w:sz w:val="24"/>
+          <w:szCs w:val="24"/>
+        </w:rPr>
+      </w:pPr>
+      <w:r>
+        <w:rPr>
+          <w:rFonts w:ascii="Consolas" w:hAnsi="Consolas"/>
+          <w:color w:val="222222"/>
+          <w:sz w:val="18"/>
+          <w:szCs w:val="18"/>
+          <w:shd w:val="clear" w:color="auto" w:fill="FFFFFF"/>
+        </w:rPr>
+        <w:t xml:space="preserve">disclaimer </w:t>
+      </w:r>
       <w:bookmarkStart w:id="0" w:name="_GoBack"/>
+      <w:r>
+        <w:rPr>
+          <w:rFonts w:ascii="Consolas" w:hAnsi="Consolas"/>
+          <w:color w:val="222222"/>
+          <w:sz w:val="18"/>
+          <w:szCs w:val="18"/>
+          <w:shd w:val="clear" w:color="auto" w:fill="FFFFFF"/>
+        </w:rPr>
+        <w:t>|</w:t>
+      </w:r>
       <w:bookmarkEnd w:id="0"/>
+      <w:r>
+        <w:rPr>
+          <w:rFonts w:ascii="Consolas" w:hAnsi="Consolas"/>
+          <w:color w:val="222222"/>
+          <w:sz w:val="18"/>
+          <w:szCs w:val="18"/>
+          <w:shd w:val="clear" w:color="auto" w:fill="FFFFFF"/>
+        </w:rPr>
+        <w:t xml:space="preserve"> attorney advertising</w:t>
+      </w:r>
     </w:p>
     <w:sectPr>
       <w:pgSz w:w="11906" w:h="16838"/>
